--- a/descrizione sistema e casi d'uso.docx
+++ b/descrizione sistema e casi d'uso.docx
@@ -11,7 +11,19 @@
       </w:pPr>
       <w:r>
         <w:rPr/>
-        <w:t>Il sistema bibliotecario ha una raccolta di biblioteche, ognuna delle quali ha una raccolta di libri</w:t>
+        <w:t>Il sistema bibliotecario ha una raccolta di biblioteche, ognuna delle quali ha una raccolta di libri.</w:t>
+      </w:r>
+    </w:p>
+    <w:p>
+      <w:pPr>
+        <w:pStyle w:val="Normal"/>
+        <w:bidi w:val="0"/>
+        <w:jc w:val="left"/>
+        <w:rPr/>
+      </w:pPr>
+      <w:r>
+        <w:rPr/>
+        <w:t>Il sistema bibliotecario ha anche una raccolta di utenti, ognuno dei quali ha un nome e un suo id</w:t>
       </w:r>
     </w:p>
     <w:p>
@@ -40,7 +52,7 @@
       </w:tblPr>
       <w:tblGrid>
         <w:gridCol w:w="387"/>
-        <w:gridCol w:w="1424"/>
+        <w:gridCol w:w="1423"/>
         <w:gridCol w:w="1816"/>
         <w:gridCol w:w="6011"/>
       </w:tblGrid>
@@ -54,6 +66,7 @@
           <w:p>
             <w:pPr>
               <w:pStyle w:val="Contenutotabella"/>
+              <w:widowControl w:val="false"/>
               <w:jc w:val="center"/>
               <w:rPr>
                 <w:b/>
@@ -72,12 +85,13 @@
         </w:tc>
         <w:tc>
           <w:tcPr>
-            <w:tcW w:w="1424" w:type="dxa"/>
-            <w:tcBorders/>
-          </w:tcPr>
-          <w:p>
-            <w:pPr>
-              <w:pStyle w:val="Contenutotabella"/>
+            <w:tcW w:w="1423" w:type="dxa"/>
+            <w:tcBorders/>
+          </w:tcPr>
+          <w:p>
+            <w:pPr>
+              <w:pStyle w:val="Contenutotabella"/>
+              <w:widowControl w:val="false"/>
               <w:jc w:val="center"/>
               <w:rPr>
                 <w:b/>
@@ -102,6 +116,7 @@
           <w:p>
             <w:pPr>
               <w:pStyle w:val="Contenutotabella"/>
+              <w:widowControl w:val="false"/>
               <w:jc w:val="center"/>
               <w:rPr>
                 <w:b/>
@@ -126,6 +141,7 @@
           <w:p>
             <w:pPr>
               <w:pStyle w:val="Contenutotabella"/>
+              <w:widowControl w:val="false"/>
               <w:jc w:val="center"/>
               <w:rPr>
                 <w:b/>
@@ -153,6 +169,7 @@
           <w:p>
             <w:pPr>
               <w:pStyle w:val="Contenutotabella"/>
+              <w:widowControl w:val="false"/>
               <w:jc w:val="center"/>
               <w:rPr/>
             </w:pPr>
@@ -164,12 +181,13 @@
         </w:tc>
         <w:tc>
           <w:tcPr>
-            <w:tcW w:w="1424" w:type="dxa"/>
-            <w:tcBorders/>
-          </w:tcPr>
-          <w:p>
-            <w:pPr>
-              <w:pStyle w:val="Contenutotabella"/>
+            <w:tcW w:w="1423" w:type="dxa"/>
+            <w:tcBorders/>
+          </w:tcPr>
+          <w:p>
+            <w:pPr>
+              <w:pStyle w:val="Contenutotabella"/>
+              <w:widowControl w:val="false"/>
               <w:rPr/>
             </w:pPr>
             <w:r>
@@ -186,6 +204,7 @@
           <w:p>
             <w:pPr>
               <w:pStyle w:val="Contenutotabella"/>
+              <w:widowControl w:val="false"/>
               <w:rPr/>
             </w:pPr>
             <w:r>
@@ -202,6 +221,7 @@
           <w:p>
             <w:pPr>
               <w:pStyle w:val="Contenutotabella"/>
+              <w:widowControl w:val="false"/>
               <w:rPr/>
             </w:pPr>
             <w:r>
@@ -221,6 +241,7 @@
           <w:p>
             <w:pPr>
               <w:pStyle w:val="Contenutotabella"/>
+              <w:widowControl w:val="false"/>
               <w:jc w:val="center"/>
               <w:rPr/>
             </w:pPr>
@@ -232,12 +253,13 @@
         </w:tc>
         <w:tc>
           <w:tcPr>
-            <w:tcW w:w="1424" w:type="dxa"/>
-            <w:tcBorders/>
-          </w:tcPr>
-          <w:p>
-            <w:pPr>
-              <w:pStyle w:val="Contenutotabella"/>
+            <w:tcW w:w="1423" w:type="dxa"/>
+            <w:tcBorders/>
+          </w:tcPr>
+          <w:p>
+            <w:pPr>
+              <w:pStyle w:val="Contenutotabella"/>
+              <w:widowControl w:val="false"/>
               <w:rPr/>
             </w:pPr>
             <w:r>
@@ -254,6 +276,7 @@
           <w:p>
             <w:pPr>
               <w:pStyle w:val="Contenutotabella"/>
+              <w:widowControl w:val="false"/>
               <w:rPr/>
             </w:pPr>
             <w:r>
@@ -270,6 +293,7 @@
           <w:p>
             <w:pPr>
               <w:pStyle w:val="Contenutotabella"/>
+              <w:widowControl w:val="false"/>
               <w:rPr/>
             </w:pPr>
             <w:r>
@@ -289,6 +313,7 @@
           <w:p>
             <w:pPr>
               <w:pStyle w:val="Contenutotabella"/>
+              <w:widowControl w:val="false"/>
               <w:jc w:val="center"/>
               <w:rPr/>
             </w:pPr>
@@ -300,12 +325,13 @@
         </w:tc>
         <w:tc>
           <w:tcPr>
-            <w:tcW w:w="1424" w:type="dxa"/>
-            <w:tcBorders/>
-          </w:tcPr>
-          <w:p>
-            <w:pPr>
-              <w:pStyle w:val="Contenutotabella"/>
+            <w:tcW w:w="1423" w:type="dxa"/>
+            <w:tcBorders/>
+          </w:tcPr>
+          <w:p>
+            <w:pPr>
+              <w:pStyle w:val="Contenutotabella"/>
+              <w:widowControl w:val="false"/>
               <w:rPr/>
             </w:pPr>
             <w:r>
@@ -322,6 +348,7 @@
           <w:p>
             <w:pPr>
               <w:pStyle w:val="Contenutotabella"/>
+              <w:widowControl w:val="false"/>
               <w:rPr/>
             </w:pPr>
             <w:r>
@@ -338,11 +365,84 @@
           <w:p>
             <w:pPr>
               <w:pStyle w:val="Contenutotabella"/>
+              <w:widowControl w:val="false"/>
               <w:rPr/>
             </w:pPr>
             <w:r>
               <w:rPr/>
               <w:t>Se trova la biblioteca, il gestore può cercare un libro all’interno di essa, sempre sapendo l’id</w:t>
+            </w:r>
+          </w:p>
+        </w:tc>
+      </w:tr>
+      <w:tr>
+        <w:trPr/>
+        <w:tc>
+          <w:tcPr>
+            <w:tcW w:w="387" w:type="dxa"/>
+            <w:tcBorders/>
+          </w:tcPr>
+          <w:p>
+            <w:pPr>
+              <w:pStyle w:val="Contenutotabella"/>
+              <w:widowControl w:val="false"/>
+              <w:jc w:val="center"/>
+              <w:rPr/>
+            </w:pPr>
+            <w:r>
+              <w:rPr/>
+              <w:t>4</w:t>
+            </w:r>
+          </w:p>
+        </w:tc>
+        <w:tc>
+          <w:tcPr>
+            <w:tcW w:w="1423" w:type="dxa"/>
+            <w:tcBorders/>
+          </w:tcPr>
+          <w:p>
+            <w:pPr>
+              <w:pStyle w:val="Contenutotabella"/>
+              <w:widowControl w:val="false"/>
+              <w:rPr/>
+            </w:pPr>
+            <w:r>
+              <w:rPr/>
+              <w:t>Utente</w:t>
+            </w:r>
+          </w:p>
+        </w:tc>
+        <w:tc>
+          <w:tcPr>
+            <w:tcW w:w="1816" w:type="dxa"/>
+            <w:tcBorders/>
+          </w:tcPr>
+          <w:p>
+            <w:pPr>
+              <w:pStyle w:val="Contenutotabella"/>
+              <w:widowControl w:val="false"/>
+              <w:rPr/>
+            </w:pPr>
+            <w:r>
+              <w:rPr/>
+              <w:t>Registrati</w:t>
+            </w:r>
+          </w:p>
+        </w:tc>
+        <w:tc>
+          <w:tcPr>
+            <w:tcW w:w="6011" w:type="dxa"/>
+            <w:tcBorders/>
+          </w:tcPr>
+          <w:p>
+            <w:pPr>
+              <w:pStyle w:val="Contenutotabella"/>
+              <w:widowControl w:val="false"/>
+              <w:rPr/>
+            </w:pPr>
+            <w:r>
+              <w:rPr/>
+              <w:t>L’utente si registra per avere accesso ai servizi delle biblioteche della provincia</w:t>
             </w:r>
           </w:p>
         </w:tc>

--- a/descrizione sistema e casi d'uso.docx
+++ b/descrizione sistema e casi d'uso.docx
@@ -39,7 +39,7 @@
     </w:p>
     <w:tbl>
       <w:tblPr>
-        <w:tblW w:w="5000" w:type="pct"/>
+        <w:tblW w:w="9645" w:type="dxa"/>
         <w:jc w:val="left"/>
         <w:tblInd w:w="0" w:type="dxa"/>
         <w:tblLayout w:type="fixed"/>
@@ -52,9 +52,9 @@
       </w:tblPr>
       <w:tblGrid>
         <w:gridCol w:w="387"/>
-        <w:gridCol w:w="1423"/>
-        <w:gridCol w:w="1816"/>
-        <w:gridCol w:w="6011"/>
+        <w:gridCol w:w="1422"/>
+        <w:gridCol w:w="2046"/>
+        <w:gridCol w:w="5790"/>
       </w:tblGrid>
       <w:tr>
         <w:trPr/>
@@ -85,7 +85,7 @@
         </w:tc>
         <w:tc>
           <w:tcPr>
-            <w:tcW w:w="1423" w:type="dxa"/>
+            <w:tcW w:w="1422" w:type="dxa"/>
             <w:tcBorders/>
           </w:tcPr>
           <w:p>
@@ -110,7 +110,7 @@
         </w:tc>
         <w:tc>
           <w:tcPr>
-            <w:tcW w:w="1816" w:type="dxa"/>
+            <w:tcW w:w="2046" w:type="dxa"/>
             <w:tcBorders/>
           </w:tcPr>
           <w:p>
@@ -135,7 +135,7 @@
         </w:tc>
         <w:tc>
           <w:tcPr>
-            <w:tcW w:w="6011" w:type="dxa"/>
+            <w:tcW w:w="5790" w:type="dxa"/>
             <w:tcBorders/>
           </w:tcPr>
           <w:p>
@@ -181,7 +181,379 @@
         </w:tc>
         <w:tc>
           <w:tcPr>
-            <w:tcW w:w="1423" w:type="dxa"/>
+            <w:tcW w:w="1422" w:type="dxa"/>
+            <w:tcBorders/>
+          </w:tcPr>
+          <w:p>
+            <w:pPr>
+              <w:pStyle w:val="Contenutotabella"/>
+              <w:widowControl w:val="false"/>
+              <w:rPr/>
+            </w:pPr>
+            <w:r>
+              <w:rPr/>
+              <w:t>Utente</w:t>
+            </w:r>
+          </w:p>
+        </w:tc>
+        <w:tc>
+          <w:tcPr>
+            <w:tcW w:w="2046" w:type="dxa"/>
+            <w:tcBorders/>
+          </w:tcPr>
+          <w:p>
+            <w:pPr>
+              <w:pStyle w:val="Contenutotabella"/>
+              <w:widowControl w:val="false"/>
+              <w:rPr/>
+            </w:pPr>
+            <w:r>
+              <w:rPr/>
+              <w:t>Registrati</w:t>
+            </w:r>
+          </w:p>
+        </w:tc>
+        <w:tc>
+          <w:tcPr>
+            <w:tcW w:w="5790" w:type="dxa"/>
+            <w:tcBorders/>
+          </w:tcPr>
+          <w:p>
+            <w:pPr>
+              <w:pStyle w:val="Contenutotabella"/>
+              <w:widowControl w:val="false"/>
+              <w:rPr/>
+            </w:pPr>
+            <w:r>
+              <w:rPr/>
+              <w:t>L’utente si registra per avere accesso ai servizi delle biblioteche della provincia</w:t>
+            </w:r>
+          </w:p>
+        </w:tc>
+      </w:tr>
+      <w:tr>
+        <w:trPr/>
+        <w:tc>
+          <w:tcPr>
+            <w:tcW w:w="387" w:type="dxa"/>
+            <w:tcBorders/>
+          </w:tcPr>
+          <w:p>
+            <w:pPr>
+              <w:pStyle w:val="Contenutotabella"/>
+              <w:widowControl w:val="false"/>
+              <w:jc w:val="center"/>
+              <w:rPr/>
+            </w:pPr>
+            <w:r>
+              <w:rPr/>
+              <w:t>2</w:t>
+            </w:r>
+          </w:p>
+        </w:tc>
+        <w:tc>
+          <w:tcPr>
+            <w:tcW w:w="1422" w:type="dxa"/>
+            <w:tcBorders/>
+          </w:tcPr>
+          <w:p>
+            <w:pPr>
+              <w:pStyle w:val="Contenutotabella"/>
+              <w:widowControl w:val="false"/>
+              <w:rPr/>
+            </w:pPr>
+            <w:r>
+              <w:rPr/>
+              <w:t>Utente</w:t>
+            </w:r>
+          </w:p>
+        </w:tc>
+        <w:tc>
+          <w:tcPr>
+            <w:tcW w:w="2046" w:type="dxa"/>
+            <w:tcBorders/>
+          </w:tcPr>
+          <w:p>
+            <w:pPr>
+              <w:pStyle w:val="Contenutotabella"/>
+              <w:widowControl w:val="false"/>
+              <w:rPr/>
+            </w:pPr>
+            <w:r>
+              <w:rPr/>
+              <w:t xml:space="preserve">Chiedi prestito </w:t>
+            </w:r>
+          </w:p>
+        </w:tc>
+        <w:tc>
+          <w:tcPr>
+            <w:tcW w:w="5790" w:type="dxa"/>
+            <w:tcBorders/>
+          </w:tcPr>
+          <w:p>
+            <w:pPr>
+              <w:pStyle w:val="Contenutotabella"/>
+              <w:widowControl w:val="false"/>
+              <w:rPr/>
+            </w:pPr>
+            <w:r>
+              <w:rPr/>
+              <w:t>L’utente chiede un nuovo prestito</w:t>
+            </w:r>
+          </w:p>
+        </w:tc>
+      </w:tr>
+      <w:tr>
+        <w:trPr/>
+        <w:tc>
+          <w:tcPr>
+            <w:tcW w:w="387" w:type="dxa"/>
+            <w:tcBorders/>
+          </w:tcPr>
+          <w:p>
+            <w:pPr>
+              <w:pStyle w:val="Contenutotabella"/>
+              <w:widowControl w:val="false"/>
+              <w:jc w:val="center"/>
+              <w:rPr/>
+            </w:pPr>
+            <w:r>
+              <w:rPr/>
+              <w:t>3</w:t>
+            </w:r>
+          </w:p>
+        </w:tc>
+        <w:tc>
+          <w:tcPr>
+            <w:tcW w:w="1422" w:type="dxa"/>
+            <w:tcBorders/>
+          </w:tcPr>
+          <w:p>
+            <w:pPr>
+              <w:pStyle w:val="Contenutotabella"/>
+              <w:widowControl w:val="false"/>
+              <w:rPr/>
+            </w:pPr>
+            <w:r>
+              <w:rPr/>
+              <w:t>Utente</w:t>
+            </w:r>
+          </w:p>
+        </w:tc>
+        <w:tc>
+          <w:tcPr>
+            <w:tcW w:w="2046" w:type="dxa"/>
+            <w:tcBorders/>
+          </w:tcPr>
+          <w:p>
+            <w:pPr>
+              <w:pStyle w:val="Contenutotabella"/>
+              <w:widowControl w:val="false"/>
+              <w:rPr/>
+            </w:pPr>
+            <w:r>
+              <w:rPr/>
+              <w:t>Restituisci libro</w:t>
+            </w:r>
+          </w:p>
+        </w:tc>
+        <w:tc>
+          <w:tcPr>
+            <w:tcW w:w="5790" w:type="dxa"/>
+            <w:tcBorders/>
+          </w:tcPr>
+          <w:p>
+            <w:pPr>
+              <w:pStyle w:val="Contenutotabella"/>
+              <w:widowControl w:val="false"/>
+              <w:rPr/>
+            </w:pPr>
+            <w:r>
+              <w:rPr/>
+              <w:t xml:space="preserve">L’utente </w:t>
+            </w:r>
+            <w:r>
+              <w:rPr/>
+              <w:t>restituisce un libro che aveva chiesto in prestito</w:t>
+            </w:r>
+          </w:p>
+        </w:tc>
+      </w:tr>
+      <w:tr>
+        <w:trPr/>
+        <w:tc>
+          <w:tcPr>
+            <w:tcW w:w="387" w:type="dxa"/>
+            <w:tcBorders/>
+          </w:tcPr>
+          <w:p>
+            <w:pPr>
+              <w:pStyle w:val="Contenutotabella"/>
+              <w:widowControl w:val="false"/>
+              <w:jc w:val="center"/>
+              <w:rPr/>
+            </w:pPr>
+            <w:r>
+              <w:rPr/>
+              <w:t>4</w:t>
+            </w:r>
+          </w:p>
+        </w:tc>
+        <w:tc>
+          <w:tcPr>
+            <w:tcW w:w="1422" w:type="dxa"/>
+            <w:tcBorders/>
+          </w:tcPr>
+          <w:p>
+            <w:pPr>
+              <w:pStyle w:val="Contenutotabella"/>
+              <w:widowControl w:val="false"/>
+              <w:rPr/>
+            </w:pPr>
+            <w:r>
+              <w:rPr/>
+              <w:t>Utente</w:t>
+            </w:r>
+          </w:p>
+        </w:tc>
+        <w:tc>
+          <w:tcPr>
+            <w:tcW w:w="2046" w:type="dxa"/>
+            <w:tcBorders/>
+          </w:tcPr>
+          <w:p>
+            <w:pPr>
+              <w:pStyle w:val="Contenutotabella"/>
+              <w:widowControl w:val="false"/>
+              <w:rPr/>
+            </w:pPr>
+            <w:r>
+              <w:rPr/>
+              <w:t>Rinnova prestito</w:t>
+            </w:r>
+          </w:p>
+        </w:tc>
+        <w:tc>
+          <w:tcPr>
+            <w:tcW w:w="5790" w:type="dxa"/>
+            <w:tcBorders/>
+          </w:tcPr>
+          <w:p>
+            <w:pPr>
+              <w:pStyle w:val="Contenutotabella"/>
+              <w:widowControl w:val="false"/>
+              <w:rPr/>
+            </w:pPr>
+            <w:r>
+              <w:rPr/>
+              <w:t xml:space="preserve">L’utente  </w:t>
+            </w:r>
+            <w:r>
+              <w:rPr/>
+              <w:t>chiede di rinnovare un prestito esistente</w:t>
+            </w:r>
+          </w:p>
+        </w:tc>
+      </w:tr>
+      <w:tr>
+        <w:trPr/>
+        <w:tc>
+          <w:tcPr>
+            <w:tcW w:w="387" w:type="dxa"/>
+            <w:tcBorders/>
+          </w:tcPr>
+          <w:p>
+            <w:pPr>
+              <w:pStyle w:val="Contenutotabella"/>
+              <w:widowControl w:val="false"/>
+              <w:jc w:val="center"/>
+              <w:rPr/>
+            </w:pPr>
+            <w:r>
+              <w:rPr/>
+              <w:t>5</w:t>
+            </w:r>
+          </w:p>
+        </w:tc>
+        <w:tc>
+          <w:tcPr>
+            <w:tcW w:w="1422" w:type="dxa"/>
+            <w:tcBorders/>
+          </w:tcPr>
+          <w:p>
+            <w:pPr>
+              <w:pStyle w:val="Contenutotabella"/>
+              <w:widowControl w:val="false"/>
+              <w:rPr/>
+            </w:pPr>
+            <w:r>
+              <w:rPr/>
+              <w:t>Utente</w:t>
+            </w:r>
+          </w:p>
+        </w:tc>
+        <w:tc>
+          <w:tcPr>
+            <w:tcW w:w="2046" w:type="dxa"/>
+            <w:tcBorders/>
+          </w:tcPr>
+          <w:p>
+            <w:pPr>
+              <w:pStyle w:val="Contenutotabella"/>
+              <w:widowControl w:val="false"/>
+              <w:rPr/>
+            </w:pPr>
+            <w:r>
+              <w:rPr/>
+              <w:t>Paga multa</w:t>
+            </w:r>
+          </w:p>
+        </w:tc>
+        <w:tc>
+          <w:tcPr>
+            <w:tcW w:w="5790" w:type="dxa"/>
+            <w:tcBorders/>
+          </w:tcPr>
+          <w:p>
+            <w:pPr>
+              <w:pStyle w:val="Contenutotabella"/>
+              <w:widowControl w:val="false"/>
+              <w:rPr/>
+            </w:pPr>
+            <w:r>
+              <w:rPr/>
+              <w:t xml:space="preserve">L’utente </w:t>
+            </w:r>
+            <w:r>
+              <w:rPr/>
+              <w:t>paga la multa per aver restituito un libro in ritardo</w:t>
+            </w:r>
+          </w:p>
+        </w:tc>
+      </w:tr>
+      <w:tr>
+        <w:trPr/>
+        <w:tc>
+          <w:tcPr>
+            <w:tcW w:w="387" w:type="dxa"/>
+            <w:tcBorders/>
+          </w:tcPr>
+          <w:p>
+            <w:pPr>
+              <w:pStyle w:val="Contenutotabella"/>
+              <w:widowControl w:val="false"/>
+              <w:jc w:val="center"/>
+              <w:rPr/>
+            </w:pPr>
+            <w:r>
+              <w:rPr/>
+              <w:t>6</w:t>
+            </w:r>
+          </w:p>
+        </w:tc>
+        <w:tc>
+          <w:tcPr>
+            <w:tcW w:w="1422" w:type="dxa"/>
             <w:tcBorders/>
           </w:tcPr>
           <w:p>
@@ -198,7 +570,311 @@
         </w:tc>
         <w:tc>
           <w:tcPr>
-            <w:tcW w:w="1816" w:type="dxa"/>
+            <w:tcW w:w="2046" w:type="dxa"/>
+            <w:tcBorders/>
+          </w:tcPr>
+          <w:p>
+            <w:pPr>
+              <w:pStyle w:val="Contenutotabella"/>
+              <w:widowControl w:val="false"/>
+              <w:rPr/>
+            </w:pPr>
+            <w:r>
+              <w:rPr/>
+              <w:t>Nuovo prestito</w:t>
+            </w:r>
+          </w:p>
+        </w:tc>
+        <w:tc>
+          <w:tcPr>
+            <w:tcW w:w="5790" w:type="dxa"/>
+            <w:tcBorders/>
+          </w:tcPr>
+          <w:p>
+            <w:pPr>
+              <w:pStyle w:val="Contenutotabella"/>
+              <w:widowControl w:val="false"/>
+              <w:rPr/>
+            </w:pPr>
+            <w:r>
+              <w:rPr/>
+              <w:t xml:space="preserve">Il dipendente della biblioteca </w:t>
+            </w:r>
+            <w:r>
+              <w:rPr/>
+              <w:t>presta un libro a un utente</w:t>
+            </w:r>
+          </w:p>
+        </w:tc>
+      </w:tr>
+      <w:tr>
+        <w:trPr/>
+        <w:tc>
+          <w:tcPr>
+            <w:tcW w:w="387" w:type="dxa"/>
+            <w:tcBorders/>
+          </w:tcPr>
+          <w:p>
+            <w:pPr>
+              <w:pStyle w:val="Contenutotabella"/>
+              <w:widowControl w:val="false"/>
+              <w:jc w:val="center"/>
+              <w:rPr/>
+            </w:pPr>
+            <w:r>
+              <w:rPr/>
+              <w:t>7</w:t>
+            </w:r>
+          </w:p>
+        </w:tc>
+        <w:tc>
+          <w:tcPr>
+            <w:tcW w:w="1422" w:type="dxa"/>
+            <w:tcBorders/>
+          </w:tcPr>
+          <w:p>
+            <w:pPr>
+              <w:pStyle w:val="Contenutotabella"/>
+              <w:widowControl w:val="false"/>
+              <w:rPr/>
+            </w:pPr>
+            <w:r>
+              <w:rPr/>
+              <w:t>dipendente</w:t>
+            </w:r>
+          </w:p>
+        </w:tc>
+        <w:tc>
+          <w:tcPr>
+            <w:tcW w:w="2046" w:type="dxa"/>
+            <w:tcBorders/>
+          </w:tcPr>
+          <w:p>
+            <w:pPr>
+              <w:pStyle w:val="Contenutotabella"/>
+              <w:widowControl w:val="false"/>
+              <w:rPr/>
+            </w:pPr>
+            <w:r>
+              <w:rPr/>
+              <w:t>Rinnova prestito</w:t>
+            </w:r>
+          </w:p>
+        </w:tc>
+        <w:tc>
+          <w:tcPr>
+            <w:tcW w:w="5790" w:type="dxa"/>
+            <w:tcBorders/>
+          </w:tcPr>
+          <w:p>
+            <w:pPr>
+              <w:pStyle w:val="Contenutotabella"/>
+              <w:widowControl w:val="false"/>
+              <w:rPr/>
+            </w:pPr>
+            <w:r>
+              <w:rPr/>
+              <w:t xml:space="preserve">Il dipendente della biblioteca </w:t>
+            </w:r>
+            <w:r>
+              <w:rPr/>
+              <w:t>rinnova un prestito esistente</w:t>
+            </w:r>
+          </w:p>
+        </w:tc>
+      </w:tr>
+      <w:tr>
+        <w:trPr/>
+        <w:tc>
+          <w:tcPr>
+            <w:tcW w:w="387" w:type="dxa"/>
+            <w:tcBorders/>
+          </w:tcPr>
+          <w:p>
+            <w:pPr>
+              <w:pStyle w:val="Contenutotabella"/>
+              <w:widowControl w:val="false"/>
+              <w:jc w:val="center"/>
+              <w:rPr/>
+            </w:pPr>
+            <w:r>
+              <w:rPr/>
+              <w:t>8</w:t>
+            </w:r>
+          </w:p>
+        </w:tc>
+        <w:tc>
+          <w:tcPr>
+            <w:tcW w:w="1422" w:type="dxa"/>
+            <w:tcBorders/>
+          </w:tcPr>
+          <w:p>
+            <w:pPr>
+              <w:pStyle w:val="Contenutotabella"/>
+              <w:widowControl w:val="false"/>
+              <w:rPr/>
+            </w:pPr>
+            <w:r>
+              <w:rPr/>
+              <w:t>dipendente</w:t>
+            </w:r>
+          </w:p>
+        </w:tc>
+        <w:tc>
+          <w:tcPr>
+            <w:tcW w:w="2046" w:type="dxa"/>
+            <w:tcBorders/>
+          </w:tcPr>
+          <w:p>
+            <w:pPr>
+              <w:pStyle w:val="Contenutotabella"/>
+              <w:widowControl w:val="false"/>
+              <w:rPr/>
+            </w:pPr>
+            <w:r>
+              <w:rPr/>
+              <w:t>Sollecita restituzione</w:t>
+            </w:r>
+          </w:p>
+        </w:tc>
+        <w:tc>
+          <w:tcPr>
+            <w:tcW w:w="5790" w:type="dxa"/>
+            <w:tcBorders/>
+          </w:tcPr>
+          <w:p>
+            <w:pPr>
+              <w:pStyle w:val="Contenutotabella"/>
+              <w:widowControl w:val="false"/>
+              <w:rPr/>
+            </w:pPr>
+            <w:r>
+              <w:rPr/>
+              <w:t xml:space="preserve">Il dipendente della biblioteca </w:t>
+            </w:r>
+            <w:r>
+              <w:rPr/>
+              <w:t>sollecita la restituzione di un libro il cui prestito è scaduto</w:t>
+            </w:r>
+          </w:p>
+        </w:tc>
+      </w:tr>
+      <w:tr>
+        <w:trPr/>
+        <w:tc>
+          <w:tcPr>
+            <w:tcW w:w="387" w:type="dxa"/>
+            <w:tcBorders/>
+          </w:tcPr>
+          <w:p>
+            <w:pPr>
+              <w:pStyle w:val="Contenutotabella"/>
+              <w:widowControl w:val="false"/>
+              <w:jc w:val="center"/>
+              <w:rPr/>
+            </w:pPr>
+            <w:r>
+              <w:rPr/>
+              <w:t>9</w:t>
+            </w:r>
+          </w:p>
+        </w:tc>
+        <w:tc>
+          <w:tcPr>
+            <w:tcW w:w="1422" w:type="dxa"/>
+            <w:tcBorders/>
+          </w:tcPr>
+          <w:p>
+            <w:pPr>
+              <w:pStyle w:val="Contenutotabella"/>
+              <w:widowControl w:val="false"/>
+              <w:rPr/>
+            </w:pPr>
+            <w:r>
+              <w:rPr/>
+              <w:t>dipendente</w:t>
+            </w:r>
+          </w:p>
+        </w:tc>
+        <w:tc>
+          <w:tcPr>
+            <w:tcW w:w="2046" w:type="dxa"/>
+            <w:tcBorders/>
+          </w:tcPr>
+          <w:p>
+            <w:pPr>
+              <w:pStyle w:val="Contenutotabella"/>
+              <w:widowControl w:val="false"/>
+              <w:rPr/>
+            </w:pPr>
+            <w:r>
+              <w:rPr/>
+              <w:t>Richiedi pagamento multa</w:t>
+            </w:r>
+          </w:p>
+        </w:tc>
+        <w:tc>
+          <w:tcPr>
+            <w:tcW w:w="5790" w:type="dxa"/>
+            <w:tcBorders/>
+          </w:tcPr>
+          <w:p>
+            <w:pPr>
+              <w:pStyle w:val="Contenutotabella"/>
+              <w:widowControl w:val="false"/>
+              <w:rPr/>
+            </w:pPr>
+            <w:r>
+              <w:rPr/>
+              <w:t xml:space="preserve">Il dipendente della biblioteca </w:t>
+            </w:r>
+            <w:r>
+              <w:rPr/>
+              <w:t>multa l’utente che non ha restituito un libro in tempo</w:t>
+            </w:r>
+          </w:p>
+        </w:tc>
+      </w:tr>
+      <w:tr>
+        <w:trPr/>
+        <w:tc>
+          <w:tcPr>
+            <w:tcW w:w="387" w:type="dxa"/>
+            <w:tcBorders/>
+          </w:tcPr>
+          <w:p>
+            <w:pPr>
+              <w:pStyle w:val="Contenutotabella"/>
+              <w:widowControl w:val="false"/>
+              <w:jc w:val="center"/>
+              <w:rPr/>
+            </w:pPr>
+            <w:r>
+              <w:rPr/>
+              <w:t>10</w:t>
+            </w:r>
+          </w:p>
+        </w:tc>
+        <w:tc>
+          <w:tcPr>
+            <w:tcW w:w="1422" w:type="dxa"/>
+            <w:tcBorders/>
+          </w:tcPr>
+          <w:p>
+            <w:pPr>
+              <w:pStyle w:val="Contenutotabella"/>
+              <w:widowControl w:val="false"/>
+              <w:rPr/>
+            </w:pPr>
+            <w:r>
+              <w:rPr/>
+              <w:t>dipendente</w:t>
+            </w:r>
+          </w:p>
+        </w:tc>
+        <w:tc>
+          <w:tcPr>
+            <w:tcW w:w="2046" w:type="dxa"/>
             <w:tcBorders/>
           </w:tcPr>
           <w:p>
@@ -215,7 +891,7 @@
         </w:tc>
         <w:tc>
           <w:tcPr>
-            <w:tcW w:w="6011" w:type="dxa"/>
+            <w:tcW w:w="5790" w:type="dxa"/>
             <w:tcBorders/>
           </w:tcPr>
           <w:p>
@@ -247,13 +923,181 @@
             </w:pPr>
             <w:r>
               <w:rPr/>
-              <w:t>2</w:t>
-            </w:r>
-          </w:p>
-        </w:tc>
-        <w:tc>
-          <w:tcPr>
-            <w:tcW w:w="1423" w:type="dxa"/>
+              <w:t>11</w:t>
+            </w:r>
+          </w:p>
+        </w:tc>
+        <w:tc>
+          <w:tcPr>
+            <w:tcW w:w="1422" w:type="dxa"/>
+            <w:tcBorders/>
+          </w:tcPr>
+          <w:p>
+            <w:pPr>
+              <w:pStyle w:val="Contenutotabella"/>
+              <w:widowControl w:val="false"/>
+              <w:rPr/>
+            </w:pPr>
+            <w:r>
+              <w:rPr/>
+              <w:t>dipendente</w:t>
+            </w:r>
+          </w:p>
+        </w:tc>
+        <w:tc>
+          <w:tcPr>
+            <w:tcW w:w="2046" w:type="dxa"/>
+            <w:tcBorders/>
+          </w:tcPr>
+          <w:p>
+            <w:pPr>
+              <w:pStyle w:val="Contenutotabella"/>
+              <w:widowControl w:val="false"/>
+              <w:rPr/>
+            </w:pPr>
+            <w:r>
+              <w:rPr/>
+              <w:t>Aggiungi libro</w:t>
+            </w:r>
+          </w:p>
+        </w:tc>
+        <w:tc>
+          <w:tcPr>
+            <w:tcW w:w="5790" w:type="dxa"/>
+            <w:tcBorders/>
+          </w:tcPr>
+          <w:p>
+            <w:pPr>
+              <w:pStyle w:val="Contenutotabella"/>
+              <w:widowControl w:val="false"/>
+              <w:rPr/>
+            </w:pPr>
+            <w:r>
+              <w:rPr/>
+              <w:t xml:space="preserve">Il dipendente della biblioteca </w:t>
+            </w:r>
+            <w:r>
+              <w:rPr/>
+              <w:t>aggiunge</w:t>
+            </w:r>
+            <w:r>
+              <w:rPr/>
+              <w:t xml:space="preserve"> un libro </w:t>
+            </w:r>
+            <w:r>
+              <w:rPr/>
+              <w:t>alla biblioteca</w:t>
+            </w:r>
+          </w:p>
+        </w:tc>
+      </w:tr>
+      <w:tr>
+        <w:trPr/>
+        <w:tc>
+          <w:tcPr>
+            <w:tcW w:w="387" w:type="dxa"/>
+            <w:tcBorders/>
+          </w:tcPr>
+          <w:p>
+            <w:pPr>
+              <w:pStyle w:val="Contenutotabella"/>
+              <w:widowControl w:val="false"/>
+              <w:jc w:val="center"/>
+              <w:rPr/>
+            </w:pPr>
+            <w:r>
+              <w:rPr/>
+              <w:t>12</w:t>
+            </w:r>
+          </w:p>
+        </w:tc>
+        <w:tc>
+          <w:tcPr>
+            <w:tcW w:w="1422" w:type="dxa"/>
+            <w:tcBorders/>
+          </w:tcPr>
+          <w:p>
+            <w:pPr>
+              <w:pStyle w:val="Contenutotabella"/>
+              <w:widowControl w:val="false"/>
+              <w:rPr/>
+            </w:pPr>
+            <w:r>
+              <w:rPr/>
+              <w:t>dipendente</w:t>
+            </w:r>
+          </w:p>
+        </w:tc>
+        <w:tc>
+          <w:tcPr>
+            <w:tcW w:w="2046" w:type="dxa"/>
+            <w:tcBorders/>
+          </w:tcPr>
+          <w:p>
+            <w:pPr>
+              <w:pStyle w:val="Contenutotabella"/>
+              <w:widowControl w:val="false"/>
+              <w:rPr/>
+            </w:pPr>
+            <w:r>
+              <w:rPr/>
+              <w:t>Elimina libro</w:t>
+            </w:r>
+          </w:p>
+        </w:tc>
+        <w:tc>
+          <w:tcPr>
+            <w:tcW w:w="5790" w:type="dxa"/>
+            <w:tcBorders/>
+          </w:tcPr>
+          <w:p>
+            <w:pPr>
+              <w:pStyle w:val="Contenutotabella"/>
+              <w:widowControl w:val="false"/>
+              <w:rPr/>
+            </w:pPr>
+            <w:r>
+              <w:rPr/>
+              <w:t xml:space="preserve">Il dipendente della biblioteca </w:t>
+            </w:r>
+            <w:r>
+              <w:rPr/>
+              <w:t xml:space="preserve">elimina </w:t>
+            </w:r>
+            <w:r>
+              <w:rPr/>
+              <w:t xml:space="preserve"> un libro </w:t>
+            </w:r>
+            <w:r>
+              <w:rPr/>
+              <w:t>dalla biblioteca</w:t>
+            </w:r>
+          </w:p>
+        </w:tc>
+      </w:tr>
+      <w:tr>
+        <w:trPr/>
+        <w:tc>
+          <w:tcPr>
+            <w:tcW w:w="387" w:type="dxa"/>
+            <w:tcBorders/>
+          </w:tcPr>
+          <w:p>
+            <w:pPr>
+              <w:pStyle w:val="Contenutotabella"/>
+              <w:widowControl w:val="false"/>
+              <w:jc w:val="center"/>
+              <w:rPr/>
+            </w:pPr>
+            <w:r>
+              <w:rPr/>
+              <w:t>13</w:t>
+            </w:r>
+          </w:p>
+        </w:tc>
+        <w:tc>
+          <w:tcPr>
+            <w:tcW w:w="1422" w:type="dxa"/>
             <w:tcBorders/>
           </w:tcPr>
           <w:p>
@@ -270,7 +1114,7 @@
         </w:tc>
         <w:tc>
           <w:tcPr>
-            <w:tcW w:w="1816" w:type="dxa"/>
+            <w:tcW w:w="2046" w:type="dxa"/>
             <w:tcBorders/>
           </w:tcPr>
           <w:p>
@@ -287,7 +1131,7 @@
         </w:tc>
         <w:tc>
           <w:tcPr>
-            <w:tcW w:w="6011" w:type="dxa"/>
+            <w:tcW w:w="5790" w:type="dxa"/>
             <w:tcBorders/>
           </w:tcPr>
           <w:p>
@@ -319,13 +1163,13 @@
             </w:pPr>
             <w:r>
               <w:rPr/>
-              <w:t>3</w:t>
-            </w:r>
-          </w:p>
-        </w:tc>
-        <w:tc>
-          <w:tcPr>
-            <w:tcW w:w="1423" w:type="dxa"/>
+              <w:t>14</w:t>
+            </w:r>
+          </w:p>
+        </w:tc>
+        <w:tc>
+          <w:tcPr>
+            <w:tcW w:w="1422" w:type="dxa"/>
             <w:tcBorders/>
           </w:tcPr>
           <w:p>
@@ -342,7 +1186,7 @@
         </w:tc>
         <w:tc>
           <w:tcPr>
-            <w:tcW w:w="1816" w:type="dxa"/>
+            <w:tcW w:w="2046" w:type="dxa"/>
             <w:tcBorders/>
           </w:tcPr>
           <w:p>
@@ -359,7 +1203,7 @@
         </w:tc>
         <w:tc>
           <w:tcPr>
-            <w:tcW w:w="6011" w:type="dxa"/>
+            <w:tcW w:w="5790" w:type="dxa"/>
             <w:tcBorders/>
           </w:tcPr>
           <w:p>
@@ -371,78 +1215,6 @@
             <w:r>
               <w:rPr/>
               <w:t>Se trova la biblioteca, il gestore può cercare un libro all’interno di essa, sempre sapendo l’id</w:t>
-            </w:r>
-          </w:p>
-        </w:tc>
-      </w:tr>
-      <w:tr>
-        <w:trPr/>
-        <w:tc>
-          <w:tcPr>
-            <w:tcW w:w="387" w:type="dxa"/>
-            <w:tcBorders/>
-          </w:tcPr>
-          <w:p>
-            <w:pPr>
-              <w:pStyle w:val="Contenutotabella"/>
-              <w:widowControl w:val="false"/>
-              <w:jc w:val="center"/>
-              <w:rPr/>
-            </w:pPr>
-            <w:r>
-              <w:rPr/>
-              <w:t>4</w:t>
-            </w:r>
-          </w:p>
-        </w:tc>
-        <w:tc>
-          <w:tcPr>
-            <w:tcW w:w="1423" w:type="dxa"/>
-            <w:tcBorders/>
-          </w:tcPr>
-          <w:p>
-            <w:pPr>
-              <w:pStyle w:val="Contenutotabella"/>
-              <w:widowControl w:val="false"/>
-              <w:rPr/>
-            </w:pPr>
-            <w:r>
-              <w:rPr/>
-              <w:t>Utente</w:t>
-            </w:r>
-          </w:p>
-        </w:tc>
-        <w:tc>
-          <w:tcPr>
-            <w:tcW w:w="1816" w:type="dxa"/>
-            <w:tcBorders/>
-          </w:tcPr>
-          <w:p>
-            <w:pPr>
-              <w:pStyle w:val="Contenutotabella"/>
-              <w:widowControl w:val="false"/>
-              <w:rPr/>
-            </w:pPr>
-            <w:r>
-              <w:rPr/>
-              <w:t>Registrati</w:t>
-            </w:r>
-          </w:p>
-        </w:tc>
-        <w:tc>
-          <w:tcPr>
-            <w:tcW w:w="6011" w:type="dxa"/>
-            <w:tcBorders/>
-          </w:tcPr>
-          <w:p>
-            <w:pPr>
-              <w:pStyle w:val="Contenutotabella"/>
-              <w:widowControl w:val="false"/>
-              <w:rPr/>
-            </w:pPr>
-            <w:r>
-              <w:rPr/>
-              <w:t>L’utente si registra per avere accesso ai servizi delle biblioteche della provincia</w:t>
             </w:r>
           </w:p>
         </w:tc>

--- a/descrizione sistema e casi d'uso.docx
+++ b/descrizione sistema e casi d'uso.docx
@@ -51,16 +51,16 @@
         </w:tblCellMar>
       </w:tblPr>
       <w:tblGrid>
-        <w:gridCol w:w="387"/>
-        <w:gridCol w:w="1422"/>
+        <w:gridCol w:w="386"/>
+        <w:gridCol w:w="1423"/>
         <w:gridCol w:w="2046"/>
-        <w:gridCol w:w="5790"/>
+        <w:gridCol w:w="5789"/>
       </w:tblGrid>
       <w:tr>
         <w:trPr/>
         <w:tc>
           <w:tcPr>
-            <w:tcW w:w="387" w:type="dxa"/>
+            <w:tcW w:w="386" w:type="dxa"/>
             <w:tcBorders/>
           </w:tcPr>
           <w:p>
@@ -85,7 +85,7 @@
         </w:tc>
         <w:tc>
           <w:tcPr>
-            <w:tcW w:w="1422" w:type="dxa"/>
+            <w:tcW w:w="1423" w:type="dxa"/>
             <w:tcBorders/>
           </w:tcPr>
           <w:p>
@@ -135,7 +135,7 @@
         </w:tc>
         <w:tc>
           <w:tcPr>
-            <w:tcW w:w="5790" w:type="dxa"/>
+            <w:tcW w:w="5789" w:type="dxa"/>
             <w:tcBorders/>
           </w:tcPr>
           <w:p>
@@ -163,7 +163,7 @@
         <w:trPr/>
         <w:tc>
           <w:tcPr>
-            <w:tcW w:w="387" w:type="dxa"/>
+            <w:tcW w:w="386" w:type="dxa"/>
             <w:tcBorders/>
           </w:tcPr>
           <w:p>
@@ -181,7 +181,7 @@
         </w:tc>
         <w:tc>
           <w:tcPr>
-            <w:tcW w:w="1422" w:type="dxa"/>
+            <w:tcW w:w="1423" w:type="dxa"/>
             <w:tcBorders/>
           </w:tcPr>
           <w:p>
@@ -215,7 +215,7 @@
         </w:tc>
         <w:tc>
           <w:tcPr>
-            <w:tcW w:w="5790" w:type="dxa"/>
+            <w:tcW w:w="5789" w:type="dxa"/>
             <w:tcBorders/>
           </w:tcPr>
           <w:p>
@@ -235,7 +235,7 @@
         <w:trPr/>
         <w:tc>
           <w:tcPr>
-            <w:tcW w:w="387" w:type="dxa"/>
+            <w:tcW w:w="386" w:type="dxa"/>
             <w:tcBorders/>
           </w:tcPr>
           <w:p>
@@ -253,7 +253,7 @@
         </w:tc>
         <w:tc>
           <w:tcPr>
-            <w:tcW w:w="1422" w:type="dxa"/>
+            <w:tcW w:w="1423" w:type="dxa"/>
             <w:tcBorders/>
           </w:tcPr>
           <w:p>
@@ -287,7 +287,7 @@
         </w:tc>
         <w:tc>
           <w:tcPr>
-            <w:tcW w:w="5790" w:type="dxa"/>
+            <w:tcW w:w="5789" w:type="dxa"/>
             <w:tcBorders/>
           </w:tcPr>
           <w:p>
@@ -307,7 +307,7 @@
         <w:trPr/>
         <w:tc>
           <w:tcPr>
-            <w:tcW w:w="387" w:type="dxa"/>
+            <w:tcW w:w="386" w:type="dxa"/>
             <w:tcBorders/>
           </w:tcPr>
           <w:p>
@@ -325,7 +325,7 @@
         </w:tc>
         <w:tc>
           <w:tcPr>
-            <w:tcW w:w="1422" w:type="dxa"/>
+            <w:tcW w:w="1423" w:type="dxa"/>
             <w:tcBorders/>
           </w:tcPr>
           <w:p>
@@ -359,31 +359,27 @@
         </w:tc>
         <w:tc>
           <w:tcPr>
-            <w:tcW w:w="5790" w:type="dxa"/>
-            <w:tcBorders/>
-          </w:tcPr>
-          <w:p>
-            <w:pPr>
-              <w:pStyle w:val="Contenutotabella"/>
-              <w:widowControl w:val="false"/>
-              <w:rPr/>
-            </w:pPr>
-            <w:r>
-              <w:rPr/>
-              <w:t xml:space="preserve">L’utente </w:t>
-            </w:r>
-            <w:r>
-              <w:rPr/>
-              <w:t>restituisce un libro che aveva chiesto in prestito</w:t>
-            </w:r>
-          </w:p>
-        </w:tc>
-      </w:tr>
-      <w:tr>
-        <w:trPr/>
-        <w:tc>
-          <w:tcPr>
-            <w:tcW w:w="387" w:type="dxa"/>
+            <w:tcW w:w="5789" w:type="dxa"/>
+            <w:tcBorders/>
+          </w:tcPr>
+          <w:p>
+            <w:pPr>
+              <w:pStyle w:val="Contenutotabella"/>
+              <w:widowControl w:val="false"/>
+              <w:rPr/>
+            </w:pPr>
+            <w:r>
+              <w:rPr/>
+              <w:t>L’utente restituisce un libro che aveva chiesto in prestito</w:t>
+            </w:r>
+          </w:p>
+        </w:tc>
+      </w:tr>
+      <w:tr>
+        <w:trPr/>
+        <w:tc>
+          <w:tcPr>
+            <w:tcW w:w="386" w:type="dxa"/>
             <w:tcBorders/>
           </w:tcPr>
           <w:p>
@@ -401,7 +397,7 @@
         </w:tc>
         <w:tc>
           <w:tcPr>
-            <w:tcW w:w="1422" w:type="dxa"/>
+            <w:tcW w:w="1423" w:type="dxa"/>
             <w:tcBorders/>
           </w:tcPr>
           <w:p>
@@ -435,31 +431,27 @@
         </w:tc>
         <w:tc>
           <w:tcPr>
-            <w:tcW w:w="5790" w:type="dxa"/>
-            <w:tcBorders/>
-          </w:tcPr>
-          <w:p>
-            <w:pPr>
-              <w:pStyle w:val="Contenutotabella"/>
-              <w:widowControl w:val="false"/>
-              <w:rPr/>
-            </w:pPr>
-            <w:r>
-              <w:rPr/>
-              <w:t xml:space="preserve">L’utente  </w:t>
-            </w:r>
-            <w:r>
-              <w:rPr/>
-              <w:t>chiede di rinnovare un prestito esistente</w:t>
-            </w:r>
-          </w:p>
-        </w:tc>
-      </w:tr>
-      <w:tr>
-        <w:trPr/>
-        <w:tc>
-          <w:tcPr>
-            <w:tcW w:w="387" w:type="dxa"/>
+            <w:tcW w:w="5789" w:type="dxa"/>
+            <w:tcBorders/>
+          </w:tcPr>
+          <w:p>
+            <w:pPr>
+              <w:pStyle w:val="Contenutotabella"/>
+              <w:widowControl w:val="false"/>
+              <w:rPr/>
+            </w:pPr>
+            <w:r>
+              <w:rPr/>
+              <w:t>L’utente  chiede di rinnovare un prestito esistente</w:t>
+            </w:r>
+          </w:p>
+        </w:tc>
+      </w:tr>
+      <w:tr>
+        <w:trPr/>
+        <w:tc>
+          <w:tcPr>
+            <w:tcW w:w="386" w:type="dxa"/>
             <w:tcBorders/>
           </w:tcPr>
           <w:p>
@@ -477,7 +469,7 @@
         </w:tc>
         <w:tc>
           <w:tcPr>
-            <w:tcW w:w="1422" w:type="dxa"/>
+            <w:tcW w:w="1423" w:type="dxa"/>
             <w:tcBorders/>
           </w:tcPr>
           <w:p>
@@ -511,31 +503,27 @@
         </w:tc>
         <w:tc>
           <w:tcPr>
-            <w:tcW w:w="5790" w:type="dxa"/>
-            <w:tcBorders/>
-          </w:tcPr>
-          <w:p>
-            <w:pPr>
-              <w:pStyle w:val="Contenutotabella"/>
-              <w:widowControl w:val="false"/>
-              <w:rPr/>
-            </w:pPr>
-            <w:r>
-              <w:rPr/>
-              <w:t xml:space="preserve">L’utente </w:t>
-            </w:r>
-            <w:r>
-              <w:rPr/>
-              <w:t>paga la multa per aver restituito un libro in ritardo</w:t>
-            </w:r>
-          </w:p>
-        </w:tc>
-      </w:tr>
-      <w:tr>
-        <w:trPr/>
-        <w:tc>
-          <w:tcPr>
-            <w:tcW w:w="387" w:type="dxa"/>
+            <w:tcW w:w="5789" w:type="dxa"/>
+            <w:tcBorders/>
+          </w:tcPr>
+          <w:p>
+            <w:pPr>
+              <w:pStyle w:val="Contenutotabella"/>
+              <w:widowControl w:val="false"/>
+              <w:rPr/>
+            </w:pPr>
+            <w:r>
+              <w:rPr/>
+              <w:t>L’utente paga la multa per aver restituito un libro in ritardo</w:t>
+            </w:r>
+          </w:p>
+        </w:tc>
+      </w:tr>
+      <w:tr>
+        <w:trPr/>
+        <w:tc>
+          <w:tcPr>
+            <w:tcW w:w="386" w:type="dxa"/>
             <w:tcBorders/>
           </w:tcPr>
           <w:p>
@@ -553,18 +541,18 @@
         </w:tc>
         <w:tc>
           <w:tcPr>
-            <w:tcW w:w="1422" w:type="dxa"/>
-            <w:tcBorders/>
-          </w:tcPr>
-          <w:p>
-            <w:pPr>
-              <w:pStyle w:val="Contenutotabella"/>
-              <w:widowControl w:val="false"/>
-              <w:rPr/>
-            </w:pPr>
-            <w:r>
-              <w:rPr/>
-              <w:t>dipendente</w:t>
+            <w:tcW w:w="1423" w:type="dxa"/>
+            <w:tcBorders/>
+          </w:tcPr>
+          <w:p>
+            <w:pPr>
+              <w:pStyle w:val="Contenutotabella"/>
+              <w:widowControl w:val="false"/>
+              <w:rPr/>
+            </w:pPr>
+            <w:r>
+              <w:rPr/>
+              <w:t>Segretario</w:t>
             </w:r>
           </w:p>
         </w:tc>
@@ -587,31 +575,27 @@
         </w:tc>
         <w:tc>
           <w:tcPr>
-            <w:tcW w:w="5790" w:type="dxa"/>
-            <w:tcBorders/>
-          </w:tcPr>
-          <w:p>
-            <w:pPr>
-              <w:pStyle w:val="Contenutotabella"/>
-              <w:widowControl w:val="false"/>
-              <w:rPr/>
-            </w:pPr>
-            <w:r>
-              <w:rPr/>
-              <w:t xml:space="preserve">Il dipendente della biblioteca </w:t>
-            </w:r>
-            <w:r>
-              <w:rPr/>
-              <w:t>presta un libro a un utente</w:t>
-            </w:r>
-          </w:p>
-        </w:tc>
-      </w:tr>
-      <w:tr>
-        <w:trPr/>
-        <w:tc>
-          <w:tcPr>
-            <w:tcW w:w="387" w:type="dxa"/>
+            <w:tcW w:w="5789" w:type="dxa"/>
+            <w:tcBorders/>
+          </w:tcPr>
+          <w:p>
+            <w:pPr>
+              <w:pStyle w:val="Contenutotabella"/>
+              <w:widowControl w:val="false"/>
+              <w:rPr/>
+            </w:pPr>
+            <w:r>
+              <w:rPr/>
+              <w:t>Il dipendente della biblioteca presta un libro a un utente</w:t>
+            </w:r>
+          </w:p>
+        </w:tc>
+      </w:tr>
+      <w:tr>
+        <w:trPr/>
+        <w:tc>
+          <w:tcPr>
+            <w:tcW w:w="386" w:type="dxa"/>
             <w:tcBorders/>
           </w:tcPr>
           <w:p>
@@ -629,18 +613,18 @@
         </w:tc>
         <w:tc>
           <w:tcPr>
-            <w:tcW w:w="1422" w:type="dxa"/>
-            <w:tcBorders/>
-          </w:tcPr>
-          <w:p>
-            <w:pPr>
-              <w:pStyle w:val="Contenutotabella"/>
-              <w:widowControl w:val="false"/>
-              <w:rPr/>
-            </w:pPr>
-            <w:r>
-              <w:rPr/>
-              <w:t>dipendente</w:t>
+            <w:tcW w:w="1423" w:type="dxa"/>
+            <w:tcBorders/>
+          </w:tcPr>
+          <w:p>
+            <w:pPr>
+              <w:pStyle w:val="Contenutotabella"/>
+              <w:widowControl w:val="false"/>
+              <w:rPr/>
+            </w:pPr>
+            <w:r>
+              <w:rPr/>
+              <w:t>Segretario</w:t>
             </w:r>
           </w:p>
         </w:tc>
@@ -663,31 +647,27 @@
         </w:tc>
         <w:tc>
           <w:tcPr>
-            <w:tcW w:w="5790" w:type="dxa"/>
-            <w:tcBorders/>
-          </w:tcPr>
-          <w:p>
-            <w:pPr>
-              <w:pStyle w:val="Contenutotabella"/>
-              <w:widowControl w:val="false"/>
-              <w:rPr/>
-            </w:pPr>
-            <w:r>
-              <w:rPr/>
-              <w:t xml:space="preserve">Il dipendente della biblioteca </w:t>
-            </w:r>
-            <w:r>
-              <w:rPr/>
-              <w:t>rinnova un prestito esistente</w:t>
-            </w:r>
-          </w:p>
-        </w:tc>
-      </w:tr>
-      <w:tr>
-        <w:trPr/>
-        <w:tc>
-          <w:tcPr>
-            <w:tcW w:w="387" w:type="dxa"/>
+            <w:tcW w:w="5789" w:type="dxa"/>
+            <w:tcBorders/>
+          </w:tcPr>
+          <w:p>
+            <w:pPr>
+              <w:pStyle w:val="Contenutotabella"/>
+              <w:widowControl w:val="false"/>
+              <w:rPr/>
+            </w:pPr>
+            <w:r>
+              <w:rPr/>
+              <w:t>Il dipendente della biblioteca rinnova un prestito esistente</w:t>
+            </w:r>
+          </w:p>
+        </w:tc>
+      </w:tr>
+      <w:tr>
+        <w:trPr/>
+        <w:tc>
+          <w:tcPr>
+            <w:tcW w:w="386" w:type="dxa"/>
             <w:tcBorders/>
           </w:tcPr>
           <w:p>
@@ -705,18 +685,18 @@
         </w:tc>
         <w:tc>
           <w:tcPr>
-            <w:tcW w:w="1422" w:type="dxa"/>
-            <w:tcBorders/>
-          </w:tcPr>
-          <w:p>
-            <w:pPr>
-              <w:pStyle w:val="Contenutotabella"/>
-              <w:widowControl w:val="false"/>
-              <w:rPr/>
-            </w:pPr>
-            <w:r>
-              <w:rPr/>
-              <w:t>dipendente</w:t>
+            <w:tcW w:w="1423" w:type="dxa"/>
+            <w:tcBorders/>
+          </w:tcPr>
+          <w:p>
+            <w:pPr>
+              <w:pStyle w:val="Contenutotabella"/>
+              <w:widowControl w:val="false"/>
+              <w:rPr/>
+            </w:pPr>
+            <w:r>
+              <w:rPr/>
+              <w:t>Segretario</w:t>
             </w:r>
           </w:p>
         </w:tc>
@@ -739,31 +719,27 @@
         </w:tc>
         <w:tc>
           <w:tcPr>
-            <w:tcW w:w="5790" w:type="dxa"/>
-            <w:tcBorders/>
-          </w:tcPr>
-          <w:p>
-            <w:pPr>
-              <w:pStyle w:val="Contenutotabella"/>
-              <w:widowControl w:val="false"/>
-              <w:rPr/>
-            </w:pPr>
-            <w:r>
-              <w:rPr/>
-              <w:t xml:space="preserve">Il dipendente della biblioteca </w:t>
-            </w:r>
-            <w:r>
-              <w:rPr/>
-              <w:t>sollecita la restituzione di un libro il cui prestito è scaduto</w:t>
-            </w:r>
-          </w:p>
-        </w:tc>
-      </w:tr>
-      <w:tr>
-        <w:trPr/>
-        <w:tc>
-          <w:tcPr>
-            <w:tcW w:w="387" w:type="dxa"/>
+            <w:tcW w:w="5789" w:type="dxa"/>
+            <w:tcBorders/>
+          </w:tcPr>
+          <w:p>
+            <w:pPr>
+              <w:pStyle w:val="Contenutotabella"/>
+              <w:widowControl w:val="false"/>
+              <w:rPr/>
+            </w:pPr>
+            <w:r>
+              <w:rPr/>
+              <w:t>Il dipendente della biblioteca sollecita la restituzione di un libro il cui prestito è scaduto</w:t>
+            </w:r>
+          </w:p>
+        </w:tc>
+      </w:tr>
+      <w:tr>
+        <w:trPr/>
+        <w:tc>
+          <w:tcPr>
+            <w:tcW w:w="386" w:type="dxa"/>
             <w:tcBorders/>
           </w:tcPr>
           <w:p>
@@ -781,18 +757,18 @@
         </w:tc>
         <w:tc>
           <w:tcPr>
-            <w:tcW w:w="1422" w:type="dxa"/>
-            <w:tcBorders/>
-          </w:tcPr>
-          <w:p>
-            <w:pPr>
-              <w:pStyle w:val="Contenutotabella"/>
-              <w:widowControl w:val="false"/>
-              <w:rPr/>
-            </w:pPr>
-            <w:r>
-              <w:rPr/>
-              <w:t>dipendente</w:t>
+            <w:tcW w:w="1423" w:type="dxa"/>
+            <w:tcBorders/>
+          </w:tcPr>
+          <w:p>
+            <w:pPr>
+              <w:pStyle w:val="Contenutotabella"/>
+              <w:widowControl w:val="false"/>
+              <w:rPr/>
+            </w:pPr>
+            <w:r>
+              <w:rPr/>
+              <w:t>Segretario</w:t>
             </w:r>
           </w:p>
         </w:tc>
@@ -815,31 +791,27 @@
         </w:tc>
         <w:tc>
           <w:tcPr>
-            <w:tcW w:w="5790" w:type="dxa"/>
-            <w:tcBorders/>
-          </w:tcPr>
-          <w:p>
-            <w:pPr>
-              <w:pStyle w:val="Contenutotabella"/>
-              <w:widowControl w:val="false"/>
-              <w:rPr/>
-            </w:pPr>
-            <w:r>
-              <w:rPr/>
-              <w:t xml:space="preserve">Il dipendente della biblioteca </w:t>
-            </w:r>
-            <w:r>
-              <w:rPr/>
-              <w:t>multa l’utente che non ha restituito un libro in tempo</w:t>
-            </w:r>
-          </w:p>
-        </w:tc>
-      </w:tr>
-      <w:tr>
-        <w:trPr/>
-        <w:tc>
-          <w:tcPr>
-            <w:tcW w:w="387" w:type="dxa"/>
+            <w:tcW w:w="5789" w:type="dxa"/>
+            <w:tcBorders/>
+          </w:tcPr>
+          <w:p>
+            <w:pPr>
+              <w:pStyle w:val="Contenutotabella"/>
+              <w:widowControl w:val="false"/>
+              <w:rPr/>
+            </w:pPr>
+            <w:r>
+              <w:rPr/>
+              <w:t>Il dipendente della biblioteca multa l’utente che non ha restituito un libro in tempo</w:t>
+            </w:r>
+          </w:p>
+        </w:tc>
+      </w:tr>
+      <w:tr>
+        <w:trPr/>
+        <w:tc>
+          <w:tcPr>
+            <w:tcW w:w="386" w:type="dxa"/>
             <w:tcBorders/>
           </w:tcPr>
           <w:p>
@@ -857,18 +829,18 @@
         </w:tc>
         <w:tc>
           <w:tcPr>
-            <w:tcW w:w="1422" w:type="dxa"/>
-            <w:tcBorders/>
-          </w:tcPr>
-          <w:p>
-            <w:pPr>
-              <w:pStyle w:val="Contenutotabella"/>
-              <w:widowControl w:val="false"/>
-              <w:rPr/>
-            </w:pPr>
-            <w:r>
-              <w:rPr/>
-              <w:t>dipendente</w:t>
+            <w:tcW w:w="1423" w:type="dxa"/>
+            <w:tcBorders/>
+          </w:tcPr>
+          <w:p>
+            <w:pPr>
+              <w:pStyle w:val="Contenutotabella"/>
+              <w:widowControl w:val="false"/>
+              <w:rPr/>
+            </w:pPr>
+            <w:r>
+              <w:rPr/>
+              <w:t>Dipendente</w:t>
             </w:r>
           </w:p>
         </w:tc>
@@ -891,7 +863,7 @@
         </w:tc>
         <w:tc>
           <w:tcPr>
-            <w:tcW w:w="5790" w:type="dxa"/>
+            <w:tcW w:w="5789" w:type="dxa"/>
             <w:tcBorders/>
           </w:tcPr>
           <w:p>
@@ -911,7 +883,7 @@
         <w:trPr/>
         <w:tc>
           <w:tcPr>
-            <w:tcW w:w="387" w:type="dxa"/>
+            <w:tcW w:w="386" w:type="dxa"/>
             <w:tcBorders/>
           </w:tcPr>
           <w:p>
@@ -929,18 +901,18 @@
         </w:tc>
         <w:tc>
           <w:tcPr>
-            <w:tcW w:w="1422" w:type="dxa"/>
-            <w:tcBorders/>
-          </w:tcPr>
-          <w:p>
-            <w:pPr>
-              <w:pStyle w:val="Contenutotabella"/>
-              <w:widowControl w:val="false"/>
-              <w:rPr/>
-            </w:pPr>
-            <w:r>
-              <w:rPr/>
-              <w:t>dipendente</w:t>
+            <w:tcW w:w="1423" w:type="dxa"/>
+            <w:tcBorders/>
+          </w:tcPr>
+          <w:p>
+            <w:pPr>
+              <w:pStyle w:val="Contenutotabella"/>
+              <w:widowControl w:val="false"/>
+              <w:rPr/>
+            </w:pPr>
+            <w:r>
+              <w:rPr/>
+              <w:t>Dipendente</w:t>
             </w:r>
           </w:p>
         </w:tc>
@@ -963,39 +935,27 @@
         </w:tc>
         <w:tc>
           <w:tcPr>
-            <w:tcW w:w="5790" w:type="dxa"/>
-            <w:tcBorders/>
-          </w:tcPr>
-          <w:p>
-            <w:pPr>
-              <w:pStyle w:val="Contenutotabella"/>
-              <w:widowControl w:val="false"/>
-              <w:rPr/>
-            </w:pPr>
-            <w:r>
-              <w:rPr/>
-              <w:t xml:space="preserve">Il dipendente della biblioteca </w:t>
-            </w:r>
-            <w:r>
-              <w:rPr/>
-              <w:t>aggiunge</w:t>
-            </w:r>
-            <w:r>
-              <w:rPr/>
-              <w:t xml:space="preserve"> un libro </w:t>
-            </w:r>
-            <w:r>
-              <w:rPr/>
-              <w:t>alla biblioteca</w:t>
-            </w:r>
-          </w:p>
-        </w:tc>
-      </w:tr>
-      <w:tr>
-        <w:trPr/>
-        <w:tc>
-          <w:tcPr>
-            <w:tcW w:w="387" w:type="dxa"/>
+            <w:tcW w:w="5789" w:type="dxa"/>
+            <w:tcBorders/>
+          </w:tcPr>
+          <w:p>
+            <w:pPr>
+              <w:pStyle w:val="Contenutotabella"/>
+              <w:widowControl w:val="false"/>
+              <w:rPr/>
+            </w:pPr>
+            <w:r>
+              <w:rPr/>
+              <w:t>Il dipendente della biblioteca aggiunge un libro alla biblioteca</w:t>
+            </w:r>
+          </w:p>
+        </w:tc>
+      </w:tr>
+      <w:tr>
+        <w:trPr/>
+        <w:tc>
+          <w:tcPr>
+            <w:tcW w:w="386" w:type="dxa"/>
             <w:tcBorders/>
           </w:tcPr>
           <w:p>
@@ -1013,18 +973,18 @@
         </w:tc>
         <w:tc>
           <w:tcPr>
-            <w:tcW w:w="1422" w:type="dxa"/>
-            <w:tcBorders/>
-          </w:tcPr>
-          <w:p>
-            <w:pPr>
-              <w:pStyle w:val="Contenutotabella"/>
-              <w:widowControl w:val="false"/>
-              <w:rPr/>
-            </w:pPr>
-            <w:r>
-              <w:rPr/>
-              <w:t>dipendente</w:t>
+            <w:tcW w:w="1423" w:type="dxa"/>
+            <w:tcBorders/>
+          </w:tcPr>
+          <w:p>
+            <w:pPr>
+              <w:pStyle w:val="Contenutotabella"/>
+              <w:widowControl w:val="false"/>
+              <w:rPr/>
+            </w:pPr>
+            <w:r>
+              <w:rPr/>
+              <w:t>Dipendente</w:t>
             </w:r>
           </w:p>
         </w:tc>
@@ -1047,39 +1007,27 @@
         </w:tc>
         <w:tc>
           <w:tcPr>
-            <w:tcW w:w="5790" w:type="dxa"/>
-            <w:tcBorders/>
-          </w:tcPr>
-          <w:p>
-            <w:pPr>
-              <w:pStyle w:val="Contenutotabella"/>
-              <w:widowControl w:val="false"/>
-              <w:rPr/>
-            </w:pPr>
-            <w:r>
-              <w:rPr/>
-              <w:t xml:space="preserve">Il dipendente della biblioteca </w:t>
-            </w:r>
-            <w:r>
-              <w:rPr/>
-              <w:t xml:space="preserve">elimina </w:t>
-            </w:r>
-            <w:r>
-              <w:rPr/>
-              <w:t xml:space="preserve"> un libro </w:t>
-            </w:r>
-            <w:r>
-              <w:rPr/>
-              <w:t>dalla biblioteca</w:t>
-            </w:r>
-          </w:p>
-        </w:tc>
-      </w:tr>
-      <w:tr>
-        <w:trPr/>
-        <w:tc>
-          <w:tcPr>
-            <w:tcW w:w="387" w:type="dxa"/>
+            <w:tcW w:w="5789" w:type="dxa"/>
+            <w:tcBorders/>
+          </w:tcPr>
+          <w:p>
+            <w:pPr>
+              <w:pStyle w:val="Contenutotabella"/>
+              <w:widowControl w:val="false"/>
+              <w:rPr/>
+            </w:pPr>
+            <w:r>
+              <w:rPr/>
+              <w:t>Il dipendente della biblioteca elimina  un libro dalla biblioteca</w:t>
+            </w:r>
+          </w:p>
+        </w:tc>
+      </w:tr>
+      <w:tr>
+        <w:trPr/>
+        <w:tc>
+          <w:tcPr>
+            <w:tcW w:w="386" w:type="dxa"/>
             <w:tcBorders/>
           </w:tcPr>
           <w:p>
@@ -1097,18 +1045,18 @@
         </w:tc>
         <w:tc>
           <w:tcPr>
-            <w:tcW w:w="1422" w:type="dxa"/>
-            <w:tcBorders/>
-          </w:tcPr>
-          <w:p>
-            <w:pPr>
-              <w:pStyle w:val="Contenutotabella"/>
-              <w:widowControl w:val="false"/>
-              <w:rPr/>
-            </w:pPr>
-            <w:r>
-              <w:rPr/>
-              <w:t>gestore</w:t>
+            <w:tcW w:w="1423" w:type="dxa"/>
+            <w:tcBorders/>
+          </w:tcPr>
+          <w:p>
+            <w:pPr>
+              <w:pStyle w:val="Contenutotabella"/>
+              <w:widowControl w:val="false"/>
+              <w:rPr/>
+            </w:pPr>
+            <w:r>
+              <w:rPr/>
+              <w:t>Gestore</w:t>
             </w:r>
           </w:p>
         </w:tc>
@@ -1131,7 +1079,7 @@
         </w:tc>
         <w:tc>
           <w:tcPr>
-            <w:tcW w:w="5790" w:type="dxa"/>
+            <w:tcW w:w="5789" w:type="dxa"/>
             <w:tcBorders/>
           </w:tcPr>
           <w:p>
@@ -1151,7 +1099,7 @@
         <w:trPr/>
         <w:tc>
           <w:tcPr>
-            <w:tcW w:w="387" w:type="dxa"/>
+            <w:tcW w:w="386" w:type="dxa"/>
             <w:tcBorders/>
           </w:tcPr>
           <w:p>
@@ -1169,18 +1117,18 @@
         </w:tc>
         <w:tc>
           <w:tcPr>
-            <w:tcW w:w="1422" w:type="dxa"/>
-            <w:tcBorders/>
-          </w:tcPr>
-          <w:p>
-            <w:pPr>
-              <w:pStyle w:val="Contenutotabella"/>
-              <w:widowControl w:val="false"/>
-              <w:rPr/>
-            </w:pPr>
-            <w:r>
-              <w:rPr/>
-              <w:t>gestore</w:t>
+            <w:tcW w:w="1423" w:type="dxa"/>
+            <w:tcBorders/>
+          </w:tcPr>
+          <w:p>
+            <w:pPr>
+              <w:pStyle w:val="Contenutotabella"/>
+              <w:widowControl w:val="false"/>
+              <w:rPr/>
+            </w:pPr>
+            <w:r>
+              <w:rPr/>
+              <w:t>Gestore</w:t>
             </w:r>
           </w:p>
         </w:tc>
@@ -1203,7 +1151,7 @@
         </w:tc>
         <w:tc>
           <w:tcPr>
-            <w:tcW w:w="5790" w:type="dxa"/>
+            <w:tcW w:w="5789" w:type="dxa"/>
             <w:tcBorders/>
           </w:tcPr>
           <w:p>

--- a/descrizione sistema e casi d'uso.docx
+++ b/descrizione sistema e casi d'uso.docx
@@ -51,8 +51,8 @@
         </w:tblCellMar>
       </w:tblPr>
       <w:tblGrid>
-        <w:gridCol w:w="386"/>
-        <w:gridCol w:w="1423"/>
+        <w:gridCol w:w="384"/>
+        <w:gridCol w:w="1425"/>
         <w:gridCol w:w="2046"/>
         <w:gridCol w:w="5789"/>
       </w:tblGrid>
@@ -60,7 +60,7 @@
         <w:trPr/>
         <w:tc>
           <w:tcPr>
-            <w:tcW w:w="386" w:type="dxa"/>
+            <w:tcW w:w="384" w:type="dxa"/>
             <w:tcBorders/>
           </w:tcPr>
           <w:p>
@@ -85,7 +85,7 @@
         </w:tc>
         <w:tc>
           <w:tcPr>
-            <w:tcW w:w="1423" w:type="dxa"/>
+            <w:tcW w:w="1425" w:type="dxa"/>
             <w:tcBorders/>
           </w:tcPr>
           <w:p>
@@ -163,7 +163,7 @@
         <w:trPr/>
         <w:tc>
           <w:tcPr>
-            <w:tcW w:w="386" w:type="dxa"/>
+            <w:tcW w:w="384" w:type="dxa"/>
             <w:tcBorders/>
           </w:tcPr>
           <w:p>
@@ -181,7 +181,7 @@
         </w:tc>
         <w:tc>
           <w:tcPr>
-            <w:tcW w:w="1423" w:type="dxa"/>
+            <w:tcW w:w="1425" w:type="dxa"/>
             <w:tcBorders/>
           </w:tcPr>
           <w:p>
@@ -235,25 +235,24 @@
         <w:trPr/>
         <w:tc>
           <w:tcPr>
-            <w:tcW w:w="386" w:type="dxa"/>
-            <w:tcBorders/>
-          </w:tcPr>
-          <w:p>
-            <w:pPr>
-              <w:pStyle w:val="Contenutotabella"/>
-              <w:widowControl w:val="false"/>
-              <w:jc w:val="center"/>
-              <w:rPr/>
-            </w:pPr>
-            <w:r>
-              <w:rPr/>
-              <w:t>2</w:t>
-            </w:r>
-          </w:p>
-        </w:tc>
-        <w:tc>
-          <w:tcPr>
-            <w:tcW w:w="1423" w:type="dxa"/>
+            <w:tcW w:w="384" w:type="dxa"/>
+            <w:tcBorders/>
+          </w:tcPr>
+          <w:p>
+            <w:pPr>
+              <w:pStyle w:val="Contenutotabella"/>
+              <w:widowControl w:val="false"/>
+              <w:jc w:val="center"/>
+              <w:rPr/>
+            </w:pPr>
+            <w:r>
+              <w:rPr/>
+            </w:r>
+          </w:p>
+        </w:tc>
+        <w:tc>
+          <w:tcPr>
+            <w:tcW w:w="1425" w:type="dxa"/>
             <w:tcBorders/>
           </w:tcPr>
           <w:p>
@@ -281,7 +280,78 @@
             </w:pPr>
             <w:r>
               <w:rPr/>
-              <w:t xml:space="preserve">Chiedi prestito </w:t>
+              <w:t>Prenota Libro</w:t>
+            </w:r>
+          </w:p>
+        </w:tc>
+        <w:tc>
+          <w:tcPr>
+            <w:tcW w:w="5789" w:type="dxa"/>
+            <w:tcBorders/>
+          </w:tcPr>
+          <w:p>
+            <w:pPr>
+              <w:pStyle w:val="Contenutotabella"/>
+              <w:widowControl w:val="false"/>
+              <w:rPr/>
+            </w:pPr>
+            <w:r>
+              <w:rPr/>
+              <w:t>L’utente prenota un libro</w:t>
+            </w:r>
+          </w:p>
+        </w:tc>
+      </w:tr>
+      <w:tr>
+        <w:trPr/>
+        <w:tc>
+          <w:tcPr>
+            <w:tcW w:w="384" w:type="dxa"/>
+            <w:tcBorders/>
+          </w:tcPr>
+          <w:p>
+            <w:pPr>
+              <w:pStyle w:val="Contenutotabella"/>
+              <w:widowControl w:val="false"/>
+              <w:jc w:val="center"/>
+              <w:rPr/>
+            </w:pPr>
+            <w:r>
+              <w:rPr/>
+            </w:r>
+          </w:p>
+        </w:tc>
+        <w:tc>
+          <w:tcPr>
+            <w:tcW w:w="1425" w:type="dxa"/>
+            <w:tcBorders/>
+          </w:tcPr>
+          <w:p>
+            <w:pPr>
+              <w:pStyle w:val="Contenutotabella"/>
+              <w:widowControl w:val="false"/>
+              <w:rPr/>
+            </w:pPr>
+            <w:r>
+              <w:rPr/>
+              <w:t>Utente</w:t>
+            </w:r>
+          </w:p>
+        </w:tc>
+        <w:tc>
+          <w:tcPr>
+            <w:tcW w:w="2046" w:type="dxa"/>
+            <w:tcBorders/>
+          </w:tcPr>
+          <w:p>
+            <w:pPr>
+              <w:pStyle w:val="Contenutotabella"/>
+              <w:widowControl w:val="false"/>
+              <w:rPr/>
+            </w:pPr>
+            <w:r>
+              <w:rPr/>
+              <w:t xml:space="preserve">Chiedi Prestito </w:t>
             </w:r>
           </w:p>
         </w:tc>
@@ -307,25 +377,24 @@
         <w:trPr/>
         <w:tc>
           <w:tcPr>
-            <w:tcW w:w="386" w:type="dxa"/>
-            <w:tcBorders/>
-          </w:tcPr>
-          <w:p>
-            <w:pPr>
-              <w:pStyle w:val="Contenutotabella"/>
-              <w:widowControl w:val="false"/>
-              <w:jc w:val="center"/>
-              <w:rPr/>
-            </w:pPr>
-            <w:r>
-              <w:rPr/>
-              <w:t>3</w:t>
-            </w:r>
-          </w:p>
-        </w:tc>
-        <w:tc>
-          <w:tcPr>
-            <w:tcW w:w="1423" w:type="dxa"/>
+            <w:tcW w:w="384" w:type="dxa"/>
+            <w:tcBorders/>
+          </w:tcPr>
+          <w:p>
+            <w:pPr>
+              <w:pStyle w:val="Contenutotabella"/>
+              <w:widowControl w:val="false"/>
+              <w:jc w:val="center"/>
+              <w:rPr/>
+            </w:pPr>
+            <w:r>
+              <w:rPr/>
+            </w:r>
+          </w:p>
+        </w:tc>
+        <w:tc>
+          <w:tcPr>
+            <w:tcW w:w="1425" w:type="dxa"/>
             <w:tcBorders/>
           </w:tcPr>
           <w:p>
@@ -353,7 +422,7 @@
             </w:pPr>
             <w:r>
               <w:rPr/>
-              <w:t>Restituisci libro</w:t>
+              <w:t>Restituisci Libro</w:t>
             </w:r>
           </w:p>
         </w:tc>
@@ -379,25 +448,24 @@
         <w:trPr/>
         <w:tc>
           <w:tcPr>
-            <w:tcW w:w="386" w:type="dxa"/>
-            <w:tcBorders/>
-          </w:tcPr>
-          <w:p>
-            <w:pPr>
-              <w:pStyle w:val="Contenutotabella"/>
-              <w:widowControl w:val="false"/>
-              <w:jc w:val="center"/>
-              <w:rPr/>
-            </w:pPr>
-            <w:r>
-              <w:rPr/>
-              <w:t>4</w:t>
-            </w:r>
-          </w:p>
-        </w:tc>
-        <w:tc>
-          <w:tcPr>
-            <w:tcW w:w="1423" w:type="dxa"/>
+            <w:tcW w:w="384" w:type="dxa"/>
+            <w:tcBorders/>
+          </w:tcPr>
+          <w:p>
+            <w:pPr>
+              <w:pStyle w:val="Contenutotabella"/>
+              <w:widowControl w:val="false"/>
+              <w:jc w:val="center"/>
+              <w:rPr/>
+            </w:pPr>
+            <w:r>
+              <w:rPr/>
+            </w:r>
+          </w:p>
+        </w:tc>
+        <w:tc>
+          <w:tcPr>
+            <w:tcW w:w="1425" w:type="dxa"/>
             <w:tcBorders/>
           </w:tcPr>
           <w:p>
@@ -425,7 +493,7 @@
             </w:pPr>
             <w:r>
               <w:rPr/>
-              <w:t>Rinnova prestito</w:t>
+              <w:t>Rinnova Prestito</w:t>
             </w:r>
           </w:p>
         </w:tc>
@@ -451,25 +519,24 @@
         <w:trPr/>
         <w:tc>
           <w:tcPr>
-            <w:tcW w:w="386" w:type="dxa"/>
-            <w:tcBorders/>
-          </w:tcPr>
-          <w:p>
-            <w:pPr>
-              <w:pStyle w:val="Contenutotabella"/>
-              <w:widowControl w:val="false"/>
-              <w:jc w:val="center"/>
-              <w:rPr/>
-            </w:pPr>
-            <w:r>
-              <w:rPr/>
-              <w:t>5</w:t>
-            </w:r>
-          </w:p>
-        </w:tc>
-        <w:tc>
-          <w:tcPr>
-            <w:tcW w:w="1423" w:type="dxa"/>
+            <w:tcW w:w="384" w:type="dxa"/>
+            <w:tcBorders/>
+          </w:tcPr>
+          <w:p>
+            <w:pPr>
+              <w:pStyle w:val="Contenutotabella"/>
+              <w:widowControl w:val="false"/>
+              <w:jc w:val="center"/>
+              <w:rPr/>
+            </w:pPr>
+            <w:r>
+              <w:rPr/>
+            </w:r>
+          </w:p>
+        </w:tc>
+        <w:tc>
+          <w:tcPr>
+            <w:tcW w:w="1425" w:type="dxa"/>
             <w:tcBorders/>
           </w:tcPr>
           <w:p>
@@ -497,7 +564,7 @@
             </w:pPr>
             <w:r>
               <w:rPr/>
-              <w:t>Paga multa</w:t>
+              <w:t>Paga Multa</w:t>
             </w:r>
           </w:p>
         </w:tc>
@@ -523,25 +590,95 @@
         <w:trPr/>
         <w:tc>
           <w:tcPr>
-            <w:tcW w:w="386" w:type="dxa"/>
-            <w:tcBorders/>
-          </w:tcPr>
-          <w:p>
-            <w:pPr>
-              <w:pStyle w:val="Contenutotabella"/>
-              <w:widowControl w:val="false"/>
-              <w:jc w:val="center"/>
-              <w:rPr/>
-            </w:pPr>
-            <w:r>
-              <w:rPr/>
-              <w:t>6</w:t>
-            </w:r>
-          </w:p>
-        </w:tc>
-        <w:tc>
-          <w:tcPr>
-            <w:tcW w:w="1423" w:type="dxa"/>
+            <w:tcW w:w="384" w:type="dxa"/>
+            <w:tcBorders/>
+          </w:tcPr>
+          <w:p>
+            <w:pPr>
+              <w:pStyle w:val="Contenutotabella"/>
+              <w:widowControl w:val="false"/>
+              <w:jc w:val="center"/>
+              <w:rPr/>
+            </w:pPr>
+            <w:r>
+              <w:rPr/>
+            </w:r>
+          </w:p>
+        </w:tc>
+        <w:tc>
+          <w:tcPr>
+            <w:tcW w:w="1425" w:type="dxa"/>
+            <w:tcBorders/>
+          </w:tcPr>
+          <w:p>
+            <w:pPr>
+              <w:pStyle w:val="Contenutotabella"/>
+              <w:widowControl w:val="false"/>
+              <w:rPr/>
+            </w:pPr>
+            <w:r>
+              <w:rPr/>
+              <w:t>segretario</w:t>
+            </w:r>
+          </w:p>
+        </w:tc>
+        <w:tc>
+          <w:tcPr>
+            <w:tcW w:w="2046" w:type="dxa"/>
+            <w:tcBorders/>
+          </w:tcPr>
+          <w:p>
+            <w:pPr>
+              <w:pStyle w:val="Contenutotabella"/>
+              <w:widowControl w:val="false"/>
+              <w:rPr/>
+            </w:pPr>
+            <w:r>
+              <w:rPr/>
+              <w:t>Nuova Prenotazione</w:t>
+            </w:r>
+          </w:p>
+        </w:tc>
+        <w:tc>
+          <w:tcPr>
+            <w:tcW w:w="5789" w:type="dxa"/>
+            <w:tcBorders/>
+          </w:tcPr>
+          <w:p>
+            <w:pPr>
+              <w:pStyle w:val="Contenutotabella"/>
+              <w:widowControl w:val="false"/>
+              <w:rPr/>
+            </w:pPr>
+            <w:r>
+              <w:rPr/>
+              <w:t>Il dipendente della biblioteca aggiunge una prenotazione</w:t>
+            </w:r>
+          </w:p>
+        </w:tc>
+      </w:tr>
+      <w:tr>
+        <w:trPr/>
+        <w:tc>
+          <w:tcPr>
+            <w:tcW w:w="384" w:type="dxa"/>
+            <w:tcBorders/>
+          </w:tcPr>
+          <w:p>
+            <w:pPr>
+              <w:pStyle w:val="Contenutotabella"/>
+              <w:widowControl w:val="false"/>
+              <w:jc w:val="center"/>
+              <w:rPr/>
+            </w:pPr>
+            <w:r>
+              <w:rPr/>
+            </w:r>
+          </w:p>
+        </w:tc>
+        <w:tc>
+          <w:tcPr>
+            <w:tcW w:w="1425" w:type="dxa"/>
             <w:tcBorders/>
           </w:tcPr>
           <w:p>
@@ -569,7 +706,7 @@
             </w:pPr>
             <w:r>
               <w:rPr/>
-              <w:t>Nuovo prestito</w:t>
+              <w:t>Nuovo Prestito</w:t>
             </w:r>
           </w:p>
         </w:tc>
@@ -595,25 +732,24 @@
         <w:trPr/>
         <w:tc>
           <w:tcPr>
-            <w:tcW w:w="386" w:type="dxa"/>
-            <w:tcBorders/>
-          </w:tcPr>
-          <w:p>
-            <w:pPr>
-              <w:pStyle w:val="Contenutotabella"/>
-              <w:widowControl w:val="false"/>
-              <w:jc w:val="center"/>
-              <w:rPr/>
-            </w:pPr>
-            <w:r>
-              <w:rPr/>
-              <w:t>7</w:t>
-            </w:r>
-          </w:p>
-        </w:tc>
-        <w:tc>
-          <w:tcPr>
-            <w:tcW w:w="1423" w:type="dxa"/>
+            <w:tcW w:w="384" w:type="dxa"/>
+            <w:tcBorders/>
+          </w:tcPr>
+          <w:p>
+            <w:pPr>
+              <w:pStyle w:val="Contenutotabella"/>
+              <w:widowControl w:val="false"/>
+              <w:jc w:val="center"/>
+              <w:rPr/>
+            </w:pPr>
+            <w:r>
+              <w:rPr/>
+            </w:r>
+          </w:p>
+        </w:tc>
+        <w:tc>
+          <w:tcPr>
+            <w:tcW w:w="1425" w:type="dxa"/>
             <w:tcBorders/>
           </w:tcPr>
           <w:p>
@@ -641,7 +777,7 @@
             </w:pPr>
             <w:r>
               <w:rPr/>
-              <w:t>Rinnova prestito</w:t>
+              <w:t>Rinnova Prestito</w:t>
             </w:r>
           </w:p>
         </w:tc>
@@ -667,25 +803,24 @@
         <w:trPr/>
         <w:tc>
           <w:tcPr>
-            <w:tcW w:w="386" w:type="dxa"/>
-            <w:tcBorders/>
-          </w:tcPr>
-          <w:p>
-            <w:pPr>
-              <w:pStyle w:val="Contenutotabella"/>
-              <w:widowControl w:val="false"/>
-              <w:jc w:val="center"/>
-              <w:rPr/>
-            </w:pPr>
-            <w:r>
-              <w:rPr/>
-              <w:t>8</w:t>
-            </w:r>
-          </w:p>
-        </w:tc>
-        <w:tc>
-          <w:tcPr>
-            <w:tcW w:w="1423" w:type="dxa"/>
+            <w:tcW w:w="384" w:type="dxa"/>
+            <w:tcBorders/>
+          </w:tcPr>
+          <w:p>
+            <w:pPr>
+              <w:pStyle w:val="Contenutotabella"/>
+              <w:widowControl w:val="false"/>
+              <w:jc w:val="center"/>
+              <w:rPr/>
+            </w:pPr>
+            <w:r>
+              <w:rPr/>
+            </w:r>
+          </w:p>
+        </w:tc>
+        <w:tc>
+          <w:tcPr>
+            <w:tcW w:w="1425" w:type="dxa"/>
             <w:tcBorders/>
           </w:tcPr>
           <w:p>
@@ -713,7 +848,7 @@
             </w:pPr>
             <w:r>
               <w:rPr/>
-              <w:t>Sollecita restituzione</w:t>
+              <w:t>Sollecita Restituzione</w:t>
             </w:r>
           </w:p>
         </w:tc>
@@ -739,25 +874,24 @@
         <w:trPr/>
         <w:tc>
           <w:tcPr>
-            <w:tcW w:w="386" w:type="dxa"/>
-            <w:tcBorders/>
-          </w:tcPr>
-          <w:p>
-            <w:pPr>
-              <w:pStyle w:val="Contenutotabella"/>
-              <w:widowControl w:val="false"/>
-              <w:jc w:val="center"/>
-              <w:rPr/>
-            </w:pPr>
-            <w:r>
-              <w:rPr/>
-              <w:t>9</w:t>
-            </w:r>
-          </w:p>
-        </w:tc>
-        <w:tc>
-          <w:tcPr>
-            <w:tcW w:w="1423" w:type="dxa"/>
+            <w:tcW w:w="384" w:type="dxa"/>
+            <w:tcBorders/>
+          </w:tcPr>
+          <w:p>
+            <w:pPr>
+              <w:pStyle w:val="Contenutotabella"/>
+              <w:widowControl w:val="false"/>
+              <w:jc w:val="center"/>
+              <w:rPr/>
+            </w:pPr>
+            <w:r>
+              <w:rPr/>
+            </w:r>
+          </w:p>
+        </w:tc>
+        <w:tc>
+          <w:tcPr>
+            <w:tcW w:w="1425" w:type="dxa"/>
             <w:tcBorders/>
           </w:tcPr>
           <w:p>
@@ -785,7 +919,7 @@
             </w:pPr>
             <w:r>
               <w:rPr/>
-              <w:t>Richiedi pagamento multa</w:t>
+              <w:t>Richiedi Pagamento Multa</w:t>
             </w:r>
           </w:p>
         </w:tc>
@@ -811,25 +945,24 @@
         <w:trPr/>
         <w:tc>
           <w:tcPr>
-            <w:tcW w:w="386" w:type="dxa"/>
-            <w:tcBorders/>
-          </w:tcPr>
-          <w:p>
-            <w:pPr>
-              <w:pStyle w:val="Contenutotabella"/>
-              <w:widowControl w:val="false"/>
-              <w:jc w:val="center"/>
-              <w:rPr/>
-            </w:pPr>
-            <w:r>
-              <w:rPr/>
-              <w:t>10</w:t>
-            </w:r>
-          </w:p>
-        </w:tc>
-        <w:tc>
-          <w:tcPr>
-            <w:tcW w:w="1423" w:type="dxa"/>
+            <w:tcW w:w="384" w:type="dxa"/>
+            <w:tcBorders/>
+          </w:tcPr>
+          <w:p>
+            <w:pPr>
+              <w:pStyle w:val="Contenutotabella"/>
+              <w:widowControl w:val="false"/>
+              <w:jc w:val="center"/>
+              <w:rPr/>
+            </w:pPr>
+            <w:r>
+              <w:rPr/>
+            </w:r>
+          </w:p>
+        </w:tc>
+        <w:tc>
+          <w:tcPr>
+            <w:tcW w:w="1425" w:type="dxa"/>
             <w:tcBorders/>
           </w:tcPr>
           <w:p>
@@ -857,7 +990,7 @@
             </w:pPr>
             <w:r>
               <w:rPr/>
-              <w:t>Cerca libro</w:t>
+              <w:t>Cerca Libro</w:t>
             </w:r>
           </w:p>
         </w:tc>
@@ -883,25 +1016,24 @@
         <w:trPr/>
         <w:tc>
           <w:tcPr>
-            <w:tcW w:w="386" w:type="dxa"/>
-            <w:tcBorders/>
-          </w:tcPr>
-          <w:p>
-            <w:pPr>
-              <w:pStyle w:val="Contenutotabella"/>
-              <w:widowControl w:val="false"/>
-              <w:jc w:val="center"/>
-              <w:rPr/>
-            </w:pPr>
-            <w:r>
-              <w:rPr/>
-              <w:t>11</w:t>
-            </w:r>
-          </w:p>
-        </w:tc>
-        <w:tc>
-          <w:tcPr>
-            <w:tcW w:w="1423" w:type="dxa"/>
+            <w:tcW w:w="384" w:type="dxa"/>
+            <w:tcBorders/>
+          </w:tcPr>
+          <w:p>
+            <w:pPr>
+              <w:pStyle w:val="Contenutotabella"/>
+              <w:widowControl w:val="false"/>
+              <w:jc w:val="center"/>
+              <w:rPr/>
+            </w:pPr>
+            <w:r>
+              <w:rPr/>
+            </w:r>
+          </w:p>
+        </w:tc>
+        <w:tc>
+          <w:tcPr>
+            <w:tcW w:w="1425" w:type="dxa"/>
             <w:tcBorders/>
           </w:tcPr>
           <w:p>
@@ -929,7 +1061,7 @@
             </w:pPr>
             <w:r>
               <w:rPr/>
-              <w:t>Aggiungi libro</w:t>
+              <w:t>Aggiungi Libro</w:t>
             </w:r>
           </w:p>
         </w:tc>
@@ -955,25 +1087,24 @@
         <w:trPr/>
         <w:tc>
           <w:tcPr>
-            <w:tcW w:w="386" w:type="dxa"/>
-            <w:tcBorders/>
-          </w:tcPr>
-          <w:p>
-            <w:pPr>
-              <w:pStyle w:val="Contenutotabella"/>
-              <w:widowControl w:val="false"/>
-              <w:jc w:val="center"/>
-              <w:rPr/>
-            </w:pPr>
-            <w:r>
-              <w:rPr/>
-              <w:t>12</w:t>
-            </w:r>
-          </w:p>
-        </w:tc>
-        <w:tc>
-          <w:tcPr>
-            <w:tcW w:w="1423" w:type="dxa"/>
+            <w:tcW w:w="384" w:type="dxa"/>
+            <w:tcBorders/>
+          </w:tcPr>
+          <w:p>
+            <w:pPr>
+              <w:pStyle w:val="Contenutotabella"/>
+              <w:widowControl w:val="false"/>
+              <w:jc w:val="center"/>
+              <w:rPr/>
+            </w:pPr>
+            <w:r>
+              <w:rPr/>
+            </w:r>
+          </w:p>
+        </w:tc>
+        <w:tc>
+          <w:tcPr>
+            <w:tcW w:w="1425" w:type="dxa"/>
             <w:tcBorders/>
           </w:tcPr>
           <w:p>
@@ -1001,7 +1132,7 @@
             </w:pPr>
             <w:r>
               <w:rPr/>
-              <w:t>Elimina libro</w:t>
+              <w:t>Elimina Libro</w:t>
             </w:r>
           </w:p>
         </w:tc>
@@ -1027,25 +1158,24 @@
         <w:trPr/>
         <w:tc>
           <w:tcPr>
-            <w:tcW w:w="386" w:type="dxa"/>
-            <w:tcBorders/>
-          </w:tcPr>
-          <w:p>
-            <w:pPr>
-              <w:pStyle w:val="Contenutotabella"/>
-              <w:widowControl w:val="false"/>
-              <w:jc w:val="center"/>
-              <w:rPr/>
-            </w:pPr>
-            <w:r>
-              <w:rPr/>
-              <w:t>13</w:t>
-            </w:r>
-          </w:p>
-        </w:tc>
-        <w:tc>
-          <w:tcPr>
-            <w:tcW w:w="1423" w:type="dxa"/>
+            <w:tcW w:w="384" w:type="dxa"/>
+            <w:tcBorders/>
+          </w:tcPr>
+          <w:p>
+            <w:pPr>
+              <w:pStyle w:val="Contenutotabella"/>
+              <w:widowControl w:val="false"/>
+              <w:jc w:val="center"/>
+              <w:rPr/>
+            </w:pPr>
+            <w:r>
+              <w:rPr/>
+            </w:r>
+          </w:p>
+        </w:tc>
+        <w:tc>
+          <w:tcPr>
+            <w:tcW w:w="1425" w:type="dxa"/>
             <w:tcBorders/>
           </w:tcPr>
           <w:p>
@@ -1073,7 +1203,7 @@
             </w:pPr>
             <w:r>
               <w:rPr/>
-              <w:t>Cerca biblioteca</w:t>
+              <w:t>Cerca Biblioteca</w:t>
             </w:r>
           </w:p>
         </w:tc>
@@ -1099,25 +1229,24 @@
         <w:trPr/>
         <w:tc>
           <w:tcPr>
-            <w:tcW w:w="386" w:type="dxa"/>
-            <w:tcBorders/>
-          </w:tcPr>
-          <w:p>
-            <w:pPr>
-              <w:pStyle w:val="Contenutotabella"/>
-              <w:widowControl w:val="false"/>
-              <w:jc w:val="center"/>
-              <w:rPr/>
-            </w:pPr>
-            <w:r>
-              <w:rPr/>
-              <w:t>14</w:t>
-            </w:r>
-          </w:p>
-        </w:tc>
-        <w:tc>
-          <w:tcPr>
-            <w:tcW w:w="1423" w:type="dxa"/>
+            <w:tcW w:w="384" w:type="dxa"/>
+            <w:tcBorders/>
+          </w:tcPr>
+          <w:p>
+            <w:pPr>
+              <w:pStyle w:val="Contenutotabella"/>
+              <w:widowControl w:val="false"/>
+              <w:jc w:val="center"/>
+              <w:rPr/>
+            </w:pPr>
+            <w:r>
+              <w:rPr/>
+            </w:r>
+          </w:p>
+        </w:tc>
+        <w:tc>
+          <w:tcPr>
+            <w:tcW w:w="1425" w:type="dxa"/>
             <w:tcBorders/>
           </w:tcPr>
           <w:p>
@@ -1145,7 +1274,7 @@
             </w:pPr>
             <w:r>
               <w:rPr/>
-              <w:t>Cerca libro</w:t>
+              <w:t>Cerca Libro</w:t>
             </w:r>
           </w:p>
         </w:tc>

--- a/descrizione sistema e casi d'uso.docx
+++ b/descrizione sistema e casi d'uso.docx
@@ -11,7 +11,15 @@
       </w:pPr>
       <w:r>
         <w:rPr/>
-        <w:t>Il sistema bibliotecario ha una raccolta di biblioteche, ognuna delle quali ha una raccolta di libri.</w:t>
+        <w:t xml:space="preserve">Il sistema bibliotecario ha una raccolta di biblioteche, ognuna delle quali ha una raccolta di libri </w:t>
+      </w:r>
+      <w:r>
+        <w:rPr/>
+        <w:t>e dipendenti con un numero di matricola</w:t>
+      </w:r>
+      <w:r>
+        <w:rPr/>
+        <w:t>.</w:t>
       </w:r>
     </w:p>
     <w:p>
@@ -51,16 +59,16 @@
         </w:tblCellMar>
       </w:tblPr>
       <w:tblGrid>
-        <w:gridCol w:w="387"/>
-        <w:gridCol w:w="1422"/>
+        <w:gridCol w:w="386"/>
+        <w:gridCol w:w="1423"/>
         <w:gridCol w:w="2046"/>
-        <w:gridCol w:w="5790"/>
+        <w:gridCol w:w="5789"/>
       </w:tblGrid>
       <w:tr>
         <w:trPr/>
         <w:tc>
           <w:tcPr>
-            <w:tcW w:w="387" w:type="dxa"/>
+            <w:tcW w:w="386" w:type="dxa"/>
             <w:tcBorders/>
           </w:tcPr>
           <w:p>
@@ -85,7 +93,7 @@
         </w:tc>
         <w:tc>
           <w:tcPr>
-            <w:tcW w:w="1422" w:type="dxa"/>
+            <w:tcW w:w="1423" w:type="dxa"/>
             <w:tcBorders/>
           </w:tcPr>
           <w:p>
@@ -135,7 +143,7 @@
         </w:tc>
         <w:tc>
           <w:tcPr>
-            <w:tcW w:w="5790" w:type="dxa"/>
+            <w:tcW w:w="5789" w:type="dxa"/>
             <w:tcBorders/>
           </w:tcPr>
           <w:p>
@@ -163,7 +171,7 @@
         <w:trPr/>
         <w:tc>
           <w:tcPr>
-            <w:tcW w:w="387" w:type="dxa"/>
+            <w:tcW w:w="386" w:type="dxa"/>
             <w:tcBorders/>
           </w:tcPr>
           <w:p>
@@ -181,7 +189,7 @@
         </w:tc>
         <w:tc>
           <w:tcPr>
-            <w:tcW w:w="1422" w:type="dxa"/>
+            <w:tcW w:w="1423" w:type="dxa"/>
             <w:tcBorders/>
           </w:tcPr>
           <w:p>
@@ -215,7 +223,7 @@
         </w:tc>
         <w:tc>
           <w:tcPr>
-            <w:tcW w:w="5790" w:type="dxa"/>
+            <w:tcW w:w="5789" w:type="dxa"/>
             <w:tcBorders/>
           </w:tcPr>
           <w:p>
@@ -235,7 +243,7 @@
         <w:trPr/>
         <w:tc>
           <w:tcPr>
-            <w:tcW w:w="387" w:type="dxa"/>
+            <w:tcW w:w="386" w:type="dxa"/>
             <w:tcBorders/>
           </w:tcPr>
           <w:p>
@@ -253,7 +261,7 @@
         </w:tc>
         <w:tc>
           <w:tcPr>
-            <w:tcW w:w="1422" w:type="dxa"/>
+            <w:tcW w:w="1423" w:type="dxa"/>
             <w:tcBorders/>
           </w:tcPr>
           <w:p>
@@ -287,7 +295,7 @@
         </w:tc>
         <w:tc>
           <w:tcPr>
-            <w:tcW w:w="5790" w:type="dxa"/>
+            <w:tcW w:w="5789" w:type="dxa"/>
             <w:tcBorders/>
           </w:tcPr>
           <w:p>
@@ -307,7 +315,7 @@
         <w:trPr/>
         <w:tc>
           <w:tcPr>
-            <w:tcW w:w="387" w:type="dxa"/>
+            <w:tcW w:w="386" w:type="dxa"/>
             <w:tcBorders/>
           </w:tcPr>
           <w:p>
@@ -325,7 +333,7 @@
         </w:tc>
         <w:tc>
           <w:tcPr>
-            <w:tcW w:w="1422" w:type="dxa"/>
+            <w:tcW w:w="1423" w:type="dxa"/>
             <w:tcBorders/>
           </w:tcPr>
           <w:p>
@@ -359,31 +367,27 @@
         </w:tc>
         <w:tc>
           <w:tcPr>
-            <w:tcW w:w="5790" w:type="dxa"/>
-            <w:tcBorders/>
-          </w:tcPr>
-          <w:p>
-            <w:pPr>
-              <w:pStyle w:val="Contenutotabella"/>
-              <w:widowControl w:val="false"/>
-              <w:rPr/>
-            </w:pPr>
-            <w:r>
-              <w:rPr/>
-              <w:t xml:space="preserve">L’utente </w:t>
-            </w:r>
-            <w:r>
-              <w:rPr/>
-              <w:t>restituisce un libro che aveva chiesto in prestito</w:t>
-            </w:r>
-          </w:p>
-        </w:tc>
-      </w:tr>
-      <w:tr>
-        <w:trPr/>
-        <w:tc>
-          <w:tcPr>
-            <w:tcW w:w="387" w:type="dxa"/>
+            <w:tcW w:w="5789" w:type="dxa"/>
+            <w:tcBorders/>
+          </w:tcPr>
+          <w:p>
+            <w:pPr>
+              <w:pStyle w:val="Contenutotabella"/>
+              <w:widowControl w:val="false"/>
+              <w:rPr/>
+            </w:pPr>
+            <w:r>
+              <w:rPr/>
+              <w:t>L’utente restituisce un libro che aveva chiesto in prestito</w:t>
+            </w:r>
+          </w:p>
+        </w:tc>
+      </w:tr>
+      <w:tr>
+        <w:trPr/>
+        <w:tc>
+          <w:tcPr>
+            <w:tcW w:w="386" w:type="dxa"/>
             <w:tcBorders/>
           </w:tcPr>
           <w:p>
@@ -401,7 +405,7 @@
         </w:tc>
         <w:tc>
           <w:tcPr>
-            <w:tcW w:w="1422" w:type="dxa"/>
+            <w:tcW w:w="1423" w:type="dxa"/>
             <w:tcBorders/>
           </w:tcPr>
           <w:p>
@@ -435,31 +439,27 @@
         </w:tc>
         <w:tc>
           <w:tcPr>
-            <w:tcW w:w="5790" w:type="dxa"/>
-            <w:tcBorders/>
-          </w:tcPr>
-          <w:p>
-            <w:pPr>
-              <w:pStyle w:val="Contenutotabella"/>
-              <w:widowControl w:val="false"/>
-              <w:rPr/>
-            </w:pPr>
-            <w:r>
-              <w:rPr/>
-              <w:t xml:space="preserve">L’utente  </w:t>
-            </w:r>
-            <w:r>
-              <w:rPr/>
-              <w:t>chiede di rinnovare un prestito esistente</w:t>
-            </w:r>
-          </w:p>
-        </w:tc>
-      </w:tr>
-      <w:tr>
-        <w:trPr/>
-        <w:tc>
-          <w:tcPr>
-            <w:tcW w:w="387" w:type="dxa"/>
+            <w:tcW w:w="5789" w:type="dxa"/>
+            <w:tcBorders/>
+          </w:tcPr>
+          <w:p>
+            <w:pPr>
+              <w:pStyle w:val="Contenutotabella"/>
+              <w:widowControl w:val="false"/>
+              <w:rPr/>
+            </w:pPr>
+            <w:r>
+              <w:rPr/>
+              <w:t>L’utente  chiede di rinnovare un prestito esistente</w:t>
+            </w:r>
+          </w:p>
+        </w:tc>
+      </w:tr>
+      <w:tr>
+        <w:trPr/>
+        <w:tc>
+          <w:tcPr>
+            <w:tcW w:w="386" w:type="dxa"/>
             <w:tcBorders/>
           </w:tcPr>
           <w:p>
@@ -477,7 +477,7 @@
         </w:tc>
         <w:tc>
           <w:tcPr>
-            <w:tcW w:w="1422" w:type="dxa"/>
+            <w:tcW w:w="1423" w:type="dxa"/>
             <w:tcBorders/>
           </w:tcPr>
           <w:p>
@@ -511,31 +511,27 @@
         </w:tc>
         <w:tc>
           <w:tcPr>
-            <w:tcW w:w="5790" w:type="dxa"/>
-            <w:tcBorders/>
-          </w:tcPr>
-          <w:p>
-            <w:pPr>
-              <w:pStyle w:val="Contenutotabella"/>
-              <w:widowControl w:val="false"/>
-              <w:rPr/>
-            </w:pPr>
-            <w:r>
-              <w:rPr/>
-              <w:t xml:space="preserve">L’utente </w:t>
-            </w:r>
-            <w:r>
-              <w:rPr/>
-              <w:t>paga la multa per aver restituito un libro in ritardo</w:t>
-            </w:r>
-          </w:p>
-        </w:tc>
-      </w:tr>
-      <w:tr>
-        <w:trPr/>
-        <w:tc>
-          <w:tcPr>
-            <w:tcW w:w="387" w:type="dxa"/>
+            <w:tcW w:w="5789" w:type="dxa"/>
+            <w:tcBorders/>
+          </w:tcPr>
+          <w:p>
+            <w:pPr>
+              <w:pStyle w:val="Contenutotabella"/>
+              <w:widowControl w:val="false"/>
+              <w:rPr/>
+            </w:pPr>
+            <w:r>
+              <w:rPr/>
+              <w:t>L’utente paga la multa per aver restituito un libro in ritardo</w:t>
+            </w:r>
+          </w:p>
+        </w:tc>
+      </w:tr>
+      <w:tr>
+        <w:trPr/>
+        <w:tc>
+          <w:tcPr>
+            <w:tcW w:w="386" w:type="dxa"/>
             <w:tcBorders/>
           </w:tcPr>
           <w:p>
@@ -553,7 +549,7 @@
         </w:tc>
         <w:tc>
           <w:tcPr>
-            <w:tcW w:w="1422" w:type="dxa"/>
+            <w:tcW w:w="1423" w:type="dxa"/>
             <w:tcBorders/>
           </w:tcPr>
           <w:p>
@@ -587,31 +583,27 @@
         </w:tc>
         <w:tc>
           <w:tcPr>
-            <w:tcW w:w="5790" w:type="dxa"/>
-            <w:tcBorders/>
-          </w:tcPr>
-          <w:p>
-            <w:pPr>
-              <w:pStyle w:val="Contenutotabella"/>
-              <w:widowControl w:val="false"/>
-              <w:rPr/>
-            </w:pPr>
-            <w:r>
-              <w:rPr/>
-              <w:t xml:space="preserve">Il dipendente della biblioteca </w:t>
-            </w:r>
-            <w:r>
-              <w:rPr/>
-              <w:t>presta un libro a un utente</w:t>
-            </w:r>
-          </w:p>
-        </w:tc>
-      </w:tr>
-      <w:tr>
-        <w:trPr/>
-        <w:tc>
-          <w:tcPr>
-            <w:tcW w:w="387" w:type="dxa"/>
+            <w:tcW w:w="5789" w:type="dxa"/>
+            <w:tcBorders/>
+          </w:tcPr>
+          <w:p>
+            <w:pPr>
+              <w:pStyle w:val="Contenutotabella"/>
+              <w:widowControl w:val="false"/>
+              <w:rPr/>
+            </w:pPr>
+            <w:r>
+              <w:rPr/>
+              <w:t>Il dipendente della biblioteca presta un libro a un utente</w:t>
+            </w:r>
+          </w:p>
+        </w:tc>
+      </w:tr>
+      <w:tr>
+        <w:trPr/>
+        <w:tc>
+          <w:tcPr>
+            <w:tcW w:w="386" w:type="dxa"/>
             <w:tcBorders/>
           </w:tcPr>
           <w:p>
@@ -629,7 +621,7 @@
         </w:tc>
         <w:tc>
           <w:tcPr>
-            <w:tcW w:w="1422" w:type="dxa"/>
+            <w:tcW w:w="1423" w:type="dxa"/>
             <w:tcBorders/>
           </w:tcPr>
           <w:p>
@@ -663,31 +655,27 @@
         </w:tc>
         <w:tc>
           <w:tcPr>
-            <w:tcW w:w="5790" w:type="dxa"/>
-            <w:tcBorders/>
-          </w:tcPr>
-          <w:p>
-            <w:pPr>
-              <w:pStyle w:val="Contenutotabella"/>
-              <w:widowControl w:val="false"/>
-              <w:rPr/>
-            </w:pPr>
-            <w:r>
-              <w:rPr/>
-              <w:t xml:space="preserve">Il dipendente della biblioteca </w:t>
-            </w:r>
-            <w:r>
-              <w:rPr/>
-              <w:t>rinnova un prestito esistente</w:t>
-            </w:r>
-          </w:p>
-        </w:tc>
-      </w:tr>
-      <w:tr>
-        <w:trPr/>
-        <w:tc>
-          <w:tcPr>
-            <w:tcW w:w="387" w:type="dxa"/>
+            <w:tcW w:w="5789" w:type="dxa"/>
+            <w:tcBorders/>
+          </w:tcPr>
+          <w:p>
+            <w:pPr>
+              <w:pStyle w:val="Contenutotabella"/>
+              <w:widowControl w:val="false"/>
+              <w:rPr/>
+            </w:pPr>
+            <w:r>
+              <w:rPr/>
+              <w:t>Il dipendente della biblioteca rinnova un prestito esistente</w:t>
+            </w:r>
+          </w:p>
+        </w:tc>
+      </w:tr>
+      <w:tr>
+        <w:trPr/>
+        <w:tc>
+          <w:tcPr>
+            <w:tcW w:w="386" w:type="dxa"/>
             <w:tcBorders/>
           </w:tcPr>
           <w:p>
@@ -705,7 +693,7 @@
         </w:tc>
         <w:tc>
           <w:tcPr>
-            <w:tcW w:w="1422" w:type="dxa"/>
+            <w:tcW w:w="1423" w:type="dxa"/>
             <w:tcBorders/>
           </w:tcPr>
           <w:p>
@@ -739,31 +727,27 @@
         </w:tc>
         <w:tc>
           <w:tcPr>
-            <w:tcW w:w="5790" w:type="dxa"/>
-            <w:tcBorders/>
-          </w:tcPr>
-          <w:p>
-            <w:pPr>
-              <w:pStyle w:val="Contenutotabella"/>
-              <w:widowControl w:val="false"/>
-              <w:rPr/>
-            </w:pPr>
-            <w:r>
-              <w:rPr/>
-              <w:t xml:space="preserve">Il dipendente della biblioteca </w:t>
-            </w:r>
-            <w:r>
-              <w:rPr/>
-              <w:t>sollecita la restituzione di un libro il cui prestito è scaduto</w:t>
-            </w:r>
-          </w:p>
-        </w:tc>
-      </w:tr>
-      <w:tr>
-        <w:trPr/>
-        <w:tc>
-          <w:tcPr>
-            <w:tcW w:w="387" w:type="dxa"/>
+            <w:tcW w:w="5789" w:type="dxa"/>
+            <w:tcBorders/>
+          </w:tcPr>
+          <w:p>
+            <w:pPr>
+              <w:pStyle w:val="Contenutotabella"/>
+              <w:widowControl w:val="false"/>
+              <w:rPr/>
+            </w:pPr>
+            <w:r>
+              <w:rPr/>
+              <w:t>Il dipendente della biblioteca sollecita la restituzione di un libro il cui prestito è scaduto</w:t>
+            </w:r>
+          </w:p>
+        </w:tc>
+      </w:tr>
+      <w:tr>
+        <w:trPr/>
+        <w:tc>
+          <w:tcPr>
+            <w:tcW w:w="386" w:type="dxa"/>
             <w:tcBorders/>
           </w:tcPr>
           <w:p>
@@ -781,7 +765,7 @@
         </w:tc>
         <w:tc>
           <w:tcPr>
-            <w:tcW w:w="1422" w:type="dxa"/>
+            <w:tcW w:w="1423" w:type="dxa"/>
             <w:tcBorders/>
           </w:tcPr>
           <w:p>
@@ -815,31 +799,27 @@
         </w:tc>
         <w:tc>
           <w:tcPr>
-            <w:tcW w:w="5790" w:type="dxa"/>
-            <w:tcBorders/>
-          </w:tcPr>
-          <w:p>
-            <w:pPr>
-              <w:pStyle w:val="Contenutotabella"/>
-              <w:widowControl w:val="false"/>
-              <w:rPr/>
-            </w:pPr>
-            <w:r>
-              <w:rPr/>
-              <w:t xml:space="preserve">Il dipendente della biblioteca </w:t>
-            </w:r>
-            <w:r>
-              <w:rPr/>
-              <w:t>multa l’utente che non ha restituito un libro in tempo</w:t>
-            </w:r>
-          </w:p>
-        </w:tc>
-      </w:tr>
-      <w:tr>
-        <w:trPr/>
-        <w:tc>
-          <w:tcPr>
-            <w:tcW w:w="387" w:type="dxa"/>
+            <w:tcW w:w="5789" w:type="dxa"/>
+            <w:tcBorders/>
+          </w:tcPr>
+          <w:p>
+            <w:pPr>
+              <w:pStyle w:val="Contenutotabella"/>
+              <w:widowControl w:val="false"/>
+              <w:rPr/>
+            </w:pPr>
+            <w:r>
+              <w:rPr/>
+              <w:t>Il dipendente della biblioteca multa l’utente che non ha restituito un libro in tempo</w:t>
+            </w:r>
+          </w:p>
+        </w:tc>
+      </w:tr>
+      <w:tr>
+        <w:trPr/>
+        <w:tc>
+          <w:tcPr>
+            <w:tcW w:w="386" w:type="dxa"/>
             <w:tcBorders/>
           </w:tcPr>
           <w:p>
@@ -857,7 +837,7 @@
         </w:tc>
         <w:tc>
           <w:tcPr>
-            <w:tcW w:w="1422" w:type="dxa"/>
+            <w:tcW w:w="1423" w:type="dxa"/>
             <w:tcBorders/>
           </w:tcPr>
           <w:p>
@@ -891,7 +871,7 @@
         </w:tc>
         <w:tc>
           <w:tcPr>
-            <w:tcW w:w="5790" w:type="dxa"/>
+            <w:tcW w:w="5789" w:type="dxa"/>
             <w:tcBorders/>
           </w:tcPr>
           <w:p>
@@ -911,7 +891,7 @@
         <w:trPr/>
         <w:tc>
           <w:tcPr>
-            <w:tcW w:w="387" w:type="dxa"/>
+            <w:tcW w:w="386" w:type="dxa"/>
             <w:tcBorders/>
           </w:tcPr>
           <w:p>
@@ -929,7 +909,7 @@
         </w:tc>
         <w:tc>
           <w:tcPr>
-            <w:tcW w:w="1422" w:type="dxa"/>
+            <w:tcW w:w="1423" w:type="dxa"/>
             <w:tcBorders/>
           </w:tcPr>
           <w:p>
@@ -963,39 +943,27 @@
         </w:tc>
         <w:tc>
           <w:tcPr>
-            <w:tcW w:w="5790" w:type="dxa"/>
-            <w:tcBorders/>
-          </w:tcPr>
-          <w:p>
-            <w:pPr>
-              <w:pStyle w:val="Contenutotabella"/>
-              <w:widowControl w:val="false"/>
-              <w:rPr/>
-            </w:pPr>
-            <w:r>
-              <w:rPr/>
-              <w:t xml:space="preserve">Il dipendente della biblioteca </w:t>
-            </w:r>
-            <w:r>
-              <w:rPr/>
-              <w:t>aggiunge</w:t>
-            </w:r>
-            <w:r>
-              <w:rPr/>
-              <w:t xml:space="preserve"> un libro </w:t>
-            </w:r>
-            <w:r>
-              <w:rPr/>
-              <w:t>alla biblioteca</w:t>
-            </w:r>
-          </w:p>
-        </w:tc>
-      </w:tr>
-      <w:tr>
-        <w:trPr/>
-        <w:tc>
-          <w:tcPr>
-            <w:tcW w:w="387" w:type="dxa"/>
+            <w:tcW w:w="5789" w:type="dxa"/>
+            <w:tcBorders/>
+          </w:tcPr>
+          <w:p>
+            <w:pPr>
+              <w:pStyle w:val="Contenutotabella"/>
+              <w:widowControl w:val="false"/>
+              <w:rPr/>
+            </w:pPr>
+            <w:r>
+              <w:rPr/>
+              <w:t>Il dipendente della biblioteca aggiunge un libro alla biblioteca</w:t>
+            </w:r>
+          </w:p>
+        </w:tc>
+      </w:tr>
+      <w:tr>
+        <w:trPr/>
+        <w:tc>
+          <w:tcPr>
+            <w:tcW w:w="386" w:type="dxa"/>
             <w:tcBorders/>
           </w:tcPr>
           <w:p>
@@ -1013,7 +981,7 @@
         </w:tc>
         <w:tc>
           <w:tcPr>
-            <w:tcW w:w="1422" w:type="dxa"/>
+            <w:tcW w:w="1423" w:type="dxa"/>
             <w:tcBorders/>
           </w:tcPr>
           <w:p>
@@ -1047,39 +1015,27 @@
         </w:tc>
         <w:tc>
           <w:tcPr>
-            <w:tcW w:w="5790" w:type="dxa"/>
-            <w:tcBorders/>
-          </w:tcPr>
-          <w:p>
-            <w:pPr>
-              <w:pStyle w:val="Contenutotabella"/>
-              <w:widowControl w:val="false"/>
-              <w:rPr/>
-            </w:pPr>
-            <w:r>
-              <w:rPr/>
-              <w:t xml:space="preserve">Il dipendente della biblioteca </w:t>
-            </w:r>
-            <w:r>
-              <w:rPr/>
-              <w:t xml:space="preserve">elimina </w:t>
-            </w:r>
-            <w:r>
-              <w:rPr/>
-              <w:t xml:space="preserve"> un libro </w:t>
-            </w:r>
-            <w:r>
-              <w:rPr/>
-              <w:t>dalla biblioteca</w:t>
-            </w:r>
-          </w:p>
-        </w:tc>
-      </w:tr>
-      <w:tr>
-        <w:trPr/>
-        <w:tc>
-          <w:tcPr>
-            <w:tcW w:w="387" w:type="dxa"/>
+            <w:tcW w:w="5789" w:type="dxa"/>
+            <w:tcBorders/>
+          </w:tcPr>
+          <w:p>
+            <w:pPr>
+              <w:pStyle w:val="Contenutotabella"/>
+              <w:widowControl w:val="false"/>
+              <w:rPr/>
+            </w:pPr>
+            <w:r>
+              <w:rPr/>
+              <w:t>Il dipendente della biblioteca elimina  un libro dalla biblioteca</w:t>
+            </w:r>
+          </w:p>
+        </w:tc>
+      </w:tr>
+      <w:tr>
+        <w:trPr/>
+        <w:tc>
+          <w:tcPr>
+            <w:tcW w:w="386" w:type="dxa"/>
             <w:tcBorders/>
           </w:tcPr>
           <w:p>
@@ -1097,7 +1053,7 @@
         </w:tc>
         <w:tc>
           <w:tcPr>
-            <w:tcW w:w="1422" w:type="dxa"/>
+            <w:tcW w:w="1423" w:type="dxa"/>
             <w:tcBorders/>
           </w:tcPr>
           <w:p>
@@ -1131,7 +1087,7 @@
         </w:tc>
         <w:tc>
           <w:tcPr>
-            <w:tcW w:w="5790" w:type="dxa"/>
+            <w:tcW w:w="5789" w:type="dxa"/>
             <w:tcBorders/>
           </w:tcPr>
           <w:p>
@@ -1151,7 +1107,7 @@
         <w:trPr/>
         <w:tc>
           <w:tcPr>
-            <w:tcW w:w="387" w:type="dxa"/>
+            <w:tcW w:w="386" w:type="dxa"/>
             <w:tcBorders/>
           </w:tcPr>
           <w:p>
@@ -1169,7 +1125,7 @@
         </w:tc>
         <w:tc>
           <w:tcPr>
-            <w:tcW w:w="1422" w:type="dxa"/>
+            <w:tcW w:w="1423" w:type="dxa"/>
             <w:tcBorders/>
           </w:tcPr>
           <w:p>
@@ -1203,7 +1159,7 @@
         </w:tc>
         <w:tc>
           <w:tcPr>
-            <w:tcW w:w="5790" w:type="dxa"/>
+            <w:tcW w:w="5789" w:type="dxa"/>
             <w:tcBorders/>
           </w:tcPr>
           <w:p>

--- a/descrizione sistema e casi d'uso.docx
+++ b/descrizione sistema e casi d'uso.docx
@@ -11,7 +11,11 @@
       </w:pPr>
       <w:r>
         <w:rPr/>
-        <w:t>Il sistema bibliotecario ha una raccolta di biblioteche, ognuna delle quali ha una raccolta di libri.</w:t>
+        <w:t xml:space="preserve">Il sistema bibliotecario ha una raccolta di biblioteche, ognuna delle quali ha una raccolta di libri e dipendenti con un numero di matricola. </w:t>
+      </w:r>
+      <w:r>
+        <w:rPr/>
+        <w:t>Oltre ai dipendenti ci sono anche i segretari, che gestiscono i prestiti.</w:t>
       </w:r>
     </w:p>
     <w:p>
@@ -51,8 +55,8 @@
         </w:tblCellMar>
       </w:tblPr>
       <w:tblGrid>
-        <w:gridCol w:w="386"/>
-        <w:gridCol w:w="1423"/>
+        <w:gridCol w:w="385"/>
+        <w:gridCol w:w="1424"/>
         <w:gridCol w:w="2046"/>
         <w:gridCol w:w="5789"/>
       </w:tblGrid>
@@ -60,7 +64,7 @@
         <w:trPr/>
         <w:tc>
           <w:tcPr>
-            <w:tcW w:w="386" w:type="dxa"/>
+            <w:tcW w:w="385" w:type="dxa"/>
             <w:tcBorders/>
           </w:tcPr>
           <w:p>
@@ -85,7 +89,7 @@
         </w:tc>
         <w:tc>
           <w:tcPr>
-            <w:tcW w:w="1423" w:type="dxa"/>
+            <w:tcW w:w="1424" w:type="dxa"/>
             <w:tcBorders/>
           </w:tcPr>
           <w:p>
@@ -163,7 +167,7 @@
         <w:trPr/>
         <w:tc>
           <w:tcPr>
-            <w:tcW w:w="386" w:type="dxa"/>
+            <w:tcW w:w="385" w:type="dxa"/>
             <w:tcBorders/>
           </w:tcPr>
           <w:p>
@@ -181,7 +185,7 @@
         </w:tc>
         <w:tc>
           <w:tcPr>
-            <w:tcW w:w="1423" w:type="dxa"/>
+            <w:tcW w:w="1424" w:type="dxa"/>
             <w:tcBorders/>
           </w:tcPr>
           <w:p>
@@ -235,7 +239,7 @@
         <w:trPr/>
         <w:tc>
           <w:tcPr>
-            <w:tcW w:w="386" w:type="dxa"/>
+            <w:tcW w:w="385" w:type="dxa"/>
             <w:tcBorders/>
           </w:tcPr>
           <w:p>
@@ -253,7 +257,7 @@
         </w:tc>
         <w:tc>
           <w:tcPr>
-            <w:tcW w:w="1423" w:type="dxa"/>
+            <w:tcW w:w="1424" w:type="dxa"/>
             <w:tcBorders/>
           </w:tcPr>
           <w:p>
@@ -307,7 +311,7 @@
         <w:trPr/>
         <w:tc>
           <w:tcPr>
-            <w:tcW w:w="386" w:type="dxa"/>
+            <w:tcW w:w="385" w:type="dxa"/>
             <w:tcBorders/>
           </w:tcPr>
           <w:p>
@@ -325,7 +329,7 @@
         </w:tc>
         <w:tc>
           <w:tcPr>
-            <w:tcW w:w="1423" w:type="dxa"/>
+            <w:tcW w:w="1424" w:type="dxa"/>
             <w:tcBorders/>
           </w:tcPr>
           <w:p>
@@ -379,7 +383,7 @@
         <w:trPr/>
         <w:tc>
           <w:tcPr>
-            <w:tcW w:w="386" w:type="dxa"/>
+            <w:tcW w:w="385" w:type="dxa"/>
             <w:tcBorders/>
           </w:tcPr>
           <w:p>
@@ -397,7 +401,7 @@
         </w:tc>
         <w:tc>
           <w:tcPr>
-            <w:tcW w:w="1423" w:type="dxa"/>
+            <w:tcW w:w="1424" w:type="dxa"/>
             <w:tcBorders/>
           </w:tcPr>
           <w:p>
@@ -451,7 +455,7 @@
         <w:trPr/>
         <w:tc>
           <w:tcPr>
-            <w:tcW w:w="386" w:type="dxa"/>
+            <w:tcW w:w="385" w:type="dxa"/>
             <w:tcBorders/>
           </w:tcPr>
           <w:p>
@@ -469,7 +473,7 @@
         </w:tc>
         <w:tc>
           <w:tcPr>
-            <w:tcW w:w="1423" w:type="dxa"/>
+            <w:tcW w:w="1424" w:type="dxa"/>
             <w:tcBorders/>
           </w:tcPr>
           <w:p>
@@ -523,7 +527,7 @@
         <w:trPr/>
         <w:tc>
           <w:tcPr>
-            <w:tcW w:w="386" w:type="dxa"/>
+            <w:tcW w:w="385" w:type="dxa"/>
             <w:tcBorders/>
           </w:tcPr>
           <w:p>
@@ -541,7 +545,7 @@
         </w:tc>
         <w:tc>
           <w:tcPr>
-            <w:tcW w:w="1423" w:type="dxa"/>
+            <w:tcW w:w="1424" w:type="dxa"/>
             <w:tcBorders/>
           </w:tcPr>
           <w:p>
@@ -595,7 +599,7 @@
         <w:trPr/>
         <w:tc>
           <w:tcPr>
-            <w:tcW w:w="386" w:type="dxa"/>
+            <w:tcW w:w="385" w:type="dxa"/>
             <w:tcBorders/>
           </w:tcPr>
           <w:p>
@@ -613,7 +617,7 @@
         </w:tc>
         <w:tc>
           <w:tcPr>
-            <w:tcW w:w="1423" w:type="dxa"/>
+            <w:tcW w:w="1424" w:type="dxa"/>
             <w:tcBorders/>
           </w:tcPr>
           <w:p>
@@ -667,7 +671,7 @@
         <w:trPr/>
         <w:tc>
           <w:tcPr>
-            <w:tcW w:w="386" w:type="dxa"/>
+            <w:tcW w:w="385" w:type="dxa"/>
             <w:tcBorders/>
           </w:tcPr>
           <w:p>
@@ -685,7 +689,7 @@
         </w:tc>
         <w:tc>
           <w:tcPr>
-            <w:tcW w:w="1423" w:type="dxa"/>
+            <w:tcW w:w="1424" w:type="dxa"/>
             <w:tcBorders/>
           </w:tcPr>
           <w:p>
@@ -739,7 +743,7 @@
         <w:trPr/>
         <w:tc>
           <w:tcPr>
-            <w:tcW w:w="386" w:type="dxa"/>
+            <w:tcW w:w="385" w:type="dxa"/>
             <w:tcBorders/>
           </w:tcPr>
           <w:p>
@@ -757,7 +761,7 @@
         </w:tc>
         <w:tc>
           <w:tcPr>
-            <w:tcW w:w="1423" w:type="dxa"/>
+            <w:tcW w:w="1424" w:type="dxa"/>
             <w:tcBorders/>
           </w:tcPr>
           <w:p>
@@ -811,7 +815,7 @@
         <w:trPr/>
         <w:tc>
           <w:tcPr>
-            <w:tcW w:w="386" w:type="dxa"/>
+            <w:tcW w:w="385" w:type="dxa"/>
             <w:tcBorders/>
           </w:tcPr>
           <w:p>
@@ -829,7 +833,7 @@
         </w:tc>
         <w:tc>
           <w:tcPr>
-            <w:tcW w:w="1423" w:type="dxa"/>
+            <w:tcW w:w="1424" w:type="dxa"/>
             <w:tcBorders/>
           </w:tcPr>
           <w:p>
@@ -883,7 +887,7 @@
         <w:trPr/>
         <w:tc>
           <w:tcPr>
-            <w:tcW w:w="386" w:type="dxa"/>
+            <w:tcW w:w="385" w:type="dxa"/>
             <w:tcBorders/>
           </w:tcPr>
           <w:p>
@@ -901,7 +905,7 @@
         </w:tc>
         <w:tc>
           <w:tcPr>
-            <w:tcW w:w="1423" w:type="dxa"/>
+            <w:tcW w:w="1424" w:type="dxa"/>
             <w:tcBorders/>
           </w:tcPr>
           <w:p>
@@ -955,7 +959,7 @@
         <w:trPr/>
         <w:tc>
           <w:tcPr>
-            <w:tcW w:w="386" w:type="dxa"/>
+            <w:tcW w:w="385" w:type="dxa"/>
             <w:tcBorders/>
           </w:tcPr>
           <w:p>
@@ -973,7 +977,7 @@
         </w:tc>
         <w:tc>
           <w:tcPr>
-            <w:tcW w:w="1423" w:type="dxa"/>
+            <w:tcW w:w="1424" w:type="dxa"/>
             <w:tcBorders/>
           </w:tcPr>
           <w:p>
@@ -1027,7 +1031,7 @@
         <w:trPr/>
         <w:tc>
           <w:tcPr>
-            <w:tcW w:w="386" w:type="dxa"/>
+            <w:tcW w:w="385" w:type="dxa"/>
             <w:tcBorders/>
           </w:tcPr>
           <w:p>
@@ -1045,7 +1049,7 @@
         </w:tc>
         <w:tc>
           <w:tcPr>
-            <w:tcW w:w="1423" w:type="dxa"/>
+            <w:tcW w:w="1424" w:type="dxa"/>
             <w:tcBorders/>
           </w:tcPr>
           <w:p>
@@ -1099,7 +1103,7 @@
         <w:trPr/>
         <w:tc>
           <w:tcPr>
-            <w:tcW w:w="386" w:type="dxa"/>
+            <w:tcW w:w="385" w:type="dxa"/>
             <w:tcBorders/>
           </w:tcPr>
           <w:p>
@@ -1117,7 +1121,7 @@
         </w:tc>
         <w:tc>
           <w:tcPr>
-            <w:tcW w:w="1423" w:type="dxa"/>
+            <w:tcW w:w="1424" w:type="dxa"/>
             <w:tcBorders/>
           </w:tcPr>
           <w:p>

--- a/descrizione sistema e casi d'uso.docx
+++ b/descrizione sistema e casi d'uso.docx
@@ -11,15 +11,7 @@
       </w:pPr>
       <w:r>
         <w:rPr/>
-        <w:t xml:space="preserve">Il sistema bibliotecario ha una raccolta di biblioteche, ognuna delle quali ha una raccolta di libri </w:t>
-      </w:r>
-      <w:r>
-        <w:rPr/>
-        <w:t>e dipendenti con un numero di matricola</w:t>
-      </w:r>
-      <w:r>
-        <w:rPr/>
-        <w:t>.</w:t>
+        <w:t>Il sistema bibliotecario ha una raccolta di biblioteche, ognuna delle quali ha una raccolta di libri e dipendenti con un numero di matricola, che gestiscono i prestiti.</w:t>
       </w:r>
     </w:p>
     <w:p>
@@ -59,8 +51,8 @@
         </w:tblCellMar>
       </w:tblPr>
       <w:tblGrid>
-        <w:gridCol w:w="386"/>
-        <w:gridCol w:w="1423"/>
+        <w:gridCol w:w="385"/>
+        <w:gridCol w:w="1424"/>
         <w:gridCol w:w="2046"/>
         <w:gridCol w:w="5789"/>
       </w:tblGrid>
@@ -68,7 +60,7 @@
         <w:trPr/>
         <w:tc>
           <w:tcPr>
-            <w:tcW w:w="386" w:type="dxa"/>
+            <w:tcW w:w="385" w:type="dxa"/>
             <w:tcBorders/>
           </w:tcPr>
           <w:p>
@@ -93,7 +85,7 @@
         </w:tc>
         <w:tc>
           <w:tcPr>
-            <w:tcW w:w="1423" w:type="dxa"/>
+            <w:tcW w:w="1424" w:type="dxa"/>
             <w:tcBorders/>
           </w:tcPr>
           <w:p>
@@ -171,7 +163,7 @@
         <w:trPr/>
         <w:tc>
           <w:tcPr>
-            <w:tcW w:w="386" w:type="dxa"/>
+            <w:tcW w:w="385" w:type="dxa"/>
             <w:tcBorders/>
           </w:tcPr>
           <w:p>
@@ -189,7 +181,7 @@
         </w:tc>
         <w:tc>
           <w:tcPr>
-            <w:tcW w:w="1423" w:type="dxa"/>
+            <w:tcW w:w="1424" w:type="dxa"/>
             <w:tcBorders/>
           </w:tcPr>
           <w:p>
@@ -243,7 +235,7 @@
         <w:trPr/>
         <w:tc>
           <w:tcPr>
-            <w:tcW w:w="386" w:type="dxa"/>
+            <w:tcW w:w="385" w:type="dxa"/>
             <w:tcBorders/>
           </w:tcPr>
           <w:p>
@@ -261,7 +253,7 @@
         </w:tc>
         <w:tc>
           <w:tcPr>
-            <w:tcW w:w="1423" w:type="dxa"/>
+            <w:tcW w:w="1424" w:type="dxa"/>
             <w:tcBorders/>
           </w:tcPr>
           <w:p>
@@ -315,7 +307,7 @@
         <w:trPr/>
         <w:tc>
           <w:tcPr>
-            <w:tcW w:w="386" w:type="dxa"/>
+            <w:tcW w:w="385" w:type="dxa"/>
             <w:tcBorders/>
           </w:tcPr>
           <w:p>
@@ -333,7 +325,7 @@
         </w:tc>
         <w:tc>
           <w:tcPr>
-            <w:tcW w:w="1423" w:type="dxa"/>
+            <w:tcW w:w="1424" w:type="dxa"/>
             <w:tcBorders/>
           </w:tcPr>
           <w:p>
@@ -387,7 +379,7 @@
         <w:trPr/>
         <w:tc>
           <w:tcPr>
-            <w:tcW w:w="386" w:type="dxa"/>
+            <w:tcW w:w="385" w:type="dxa"/>
             <w:tcBorders/>
           </w:tcPr>
           <w:p>
@@ -405,7 +397,7 @@
         </w:tc>
         <w:tc>
           <w:tcPr>
-            <w:tcW w:w="1423" w:type="dxa"/>
+            <w:tcW w:w="1424" w:type="dxa"/>
             <w:tcBorders/>
           </w:tcPr>
           <w:p>
@@ -459,7 +451,7 @@
         <w:trPr/>
         <w:tc>
           <w:tcPr>
-            <w:tcW w:w="386" w:type="dxa"/>
+            <w:tcW w:w="385" w:type="dxa"/>
             <w:tcBorders/>
           </w:tcPr>
           <w:p>
@@ -477,7 +469,7 @@
         </w:tc>
         <w:tc>
           <w:tcPr>
-            <w:tcW w:w="1423" w:type="dxa"/>
+            <w:tcW w:w="1424" w:type="dxa"/>
             <w:tcBorders/>
           </w:tcPr>
           <w:p>
@@ -531,7 +523,7 @@
         <w:trPr/>
         <w:tc>
           <w:tcPr>
-            <w:tcW w:w="386" w:type="dxa"/>
+            <w:tcW w:w="385" w:type="dxa"/>
             <w:tcBorders/>
           </w:tcPr>
           <w:p>
@@ -549,7 +541,7 @@
         </w:tc>
         <w:tc>
           <w:tcPr>
-            <w:tcW w:w="1423" w:type="dxa"/>
+            <w:tcW w:w="1424" w:type="dxa"/>
             <w:tcBorders/>
           </w:tcPr>
           <w:p>
@@ -603,7 +595,7 @@
         <w:trPr/>
         <w:tc>
           <w:tcPr>
-            <w:tcW w:w="386" w:type="dxa"/>
+            <w:tcW w:w="385" w:type="dxa"/>
             <w:tcBorders/>
           </w:tcPr>
           <w:p>
@@ -621,7 +613,7 @@
         </w:tc>
         <w:tc>
           <w:tcPr>
-            <w:tcW w:w="1423" w:type="dxa"/>
+            <w:tcW w:w="1424" w:type="dxa"/>
             <w:tcBorders/>
           </w:tcPr>
           <w:p>
@@ -675,7 +667,7 @@
         <w:trPr/>
         <w:tc>
           <w:tcPr>
-            <w:tcW w:w="386" w:type="dxa"/>
+            <w:tcW w:w="385" w:type="dxa"/>
             <w:tcBorders/>
           </w:tcPr>
           <w:p>
@@ -693,7 +685,7 @@
         </w:tc>
         <w:tc>
           <w:tcPr>
-            <w:tcW w:w="1423" w:type="dxa"/>
+            <w:tcW w:w="1424" w:type="dxa"/>
             <w:tcBorders/>
           </w:tcPr>
           <w:p>
@@ -747,7 +739,7 @@
         <w:trPr/>
         <w:tc>
           <w:tcPr>
-            <w:tcW w:w="386" w:type="dxa"/>
+            <w:tcW w:w="385" w:type="dxa"/>
             <w:tcBorders/>
           </w:tcPr>
           <w:p>
@@ -765,7 +757,7 @@
         </w:tc>
         <w:tc>
           <w:tcPr>
-            <w:tcW w:w="1423" w:type="dxa"/>
+            <w:tcW w:w="1424" w:type="dxa"/>
             <w:tcBorders/>
           </w:tcPr>
           <w:p>
@@ -819,7 +811,7 @@
         <w:trPr/>
         <w:tc>
           <w:tcPr>
-            <w:tcW w:w="386" w:type="dxa"/>
+            <w:tcW w:w="385" w:type="dxa"/>
             <w:tcBorders/>
           </w:tcPr>
           <w:p>
@@ -837,7 +829,7 @@
         </w:tc>
         <w:tc>
           <w:tcPr>
-            <w:tcW w:w="1423" w:type="dxa"/>
+            <w:tcW w:w="1424" w:type="dxa"/>
             <w:tcBorders/>
           </w:tcPr>
           <w:p>
@@ -891,7 +883,7 @@
         <w:trPr/>
         <w:tc>
           <w:tcPr>
-            <w:tcW w:w="386" w:type="dxa"/>
+            <w:tcW w:w="385" w:type="dxa"/>
             <w:tcBorders/>
           </w:tcPr>
           <w:p>
@@ -909,7 +901,7 @@
         </w:tc>
         <w:tc>
           <w:tcPr>
-            <w:tcW w:w="1423" w:type="dxa"/>
+            <w:tcW w:w="1424" w:type="dxa"/>
             <w:tcBorders/>
           </w:tcPr>
           <w:p>
@@ -963,7 +955,7 @@
         <w:trPr/>
         <w:tc>
           <w:tcPr>
-            <w:tcW w:w="386" w:type="dxa"/>
+            <w:tcW w:w="385" w:type="dxa"/>
             <w:tcBorders/>
           </w:tcPr>
           <w:p>
@@ -981,7 +973,7 @@
         </w:tc>
         <w:tc>
           <w:tcPr>
-            <w:tcW w:w="1423" w:type="dxa"/>
+            <w:tcW w:w="1424" w:type="dxa"/>
             <w:tcBorders/>
           </w:tcPr>
           <w:p>
@@ -1035,7 +1027,7 @@
         <w:trPr/>
         <w:tc>
           <w:tcPr>
-            <w:tcW w:w="386" w:type="dxa"/>
+            <w:tcW w:w="385" w:type="dxa"/>
             <w:tcBorders/>
           </w:tcPr>
           <w:p>
@@ -1053,7 +1045,7 @@
         </w:tc>
         <w:tc>
           <w:tcPr>
-            <w:tcW w:w="1423" w:type="dxa"/>
+            <w:tcW w:w="1424" w:type="dxa"/>
             <w:tcBorders/>
           </w:tcPr>
           <w:p>
@@ -1107,7 +1099,7 @@
         <w:trPr/>
         <w:tc>
           <w:tcPr>
-            <w:tcW w:w="386" w:type="dxa"/>
+            <w:tcW w:w="385" w:type="dxa"/>
             <w:tcBorders/>
           </w:tcPr>
           <w:p>
@@ -1125,7 +1117,7 @@
         </w:tc>
         <w:tc>
           <w:tcPr>
-            <w:tcW w:w="1423" w:type="dxa"/>
+            <w:tcW w:w="1424" w:type="dxa"/>
             <w:tcBorders/>
           </w:tcPr>
           <w:p>

--- a/descrizione sistema e casi d'uso.docx
+++ b/descrizione sistema e casi d'uso.docx
@@ -4,14 +4,45 @@
   <w:body>
     <w:p>
       <w:pPr>
-        <w:pStyle w:val="Normal"/>
+        <w:pStyle w:val="Corpodeltesto"/>
         <w:bidi w:val="0"/>
+        <w:spacing w:lineRule="auto" w:line="240" w:before="0" w:after="0"/>
+        <w:jc w:val="left"/>
+        <w:rPr>
+          <w:rFonts w:ascii="Liberation Serif" w:hAnsi="Liberation Serif"/>
+          <w:sz w:val="24"/>
+          <w:szCs w:val="24"/>
+        </w:rPr>
+      </w:pPr>
+      <w:r>
+        <w:rPr>
+          <w:rFonts w:ascii="Liberation Serif" w:hAnsi="Liberation Serif"/>
+          <w:color w:val="auto"/>
+          <w:sz w:val="24"/>
+          <w:szCs w:val="24"/>
+        </w:rPr>
+        <w:t xml:space="preserve">Il sistema bibliotecario ha una raccolta di biblioteche, ognuna delle quali ha una raccolta di libri e dipendenti con un numero di matricola. Oltre ai dipendenti ci sono anche i segretari, che gestiscono i prestiti </w:t>
+      </w:r>
+      <w:r>
+        <w:rPr>
+          <w:rFonts w:ascii="Liberation Serif" w:hAnsi="Liberation Serif"/>
+          <w:color w:val="auto"/>
+          <w:sz w:val="24"/>
+          <w:szCs w:val="24"/>
+        </w:rPr>
+        <w:t>e le prenotazioni.</w:t>
+      </w:r>
+    </w:p>
+    <w:p>
+      <w:pPr>
+        <w:pStyle w:val="Corpodeltesto"/>
+        <w:spacing w:lineRule="auto" w:line="240" w:before="0" w:after="0"/>
         <w:jc w:val="left"/>
         <w:rPr/>
       </w:pPr>
       <w:r>
         <w:rPr/>
-        <w:t>Il sistema bibliotecario ha una raccolta di biblioteche, ognuna delle quali ha una raccolta di libri.</w:t>
+        <w:t>Il sistema bibliotecario ha anche una raccolta di utenti, ognuno dei quali ha un nome e un suo id</w:t>
       </w:r>
     </w:p>
     <w:p>
@@ -19,11 +50,15 @@
         <w:pStyle w:val="Normal"/>
         <w:bidi w:val="0"/>
         <w:jc w:val="left"/>
-        <w:rPr/>
+        <w:rPr>
+          <w:rFonts w:ascii="Lucida Console" w:hAnsi="Lucida Console"/>
+          <w:color w:val="auto"/>
+          <w:sz w:val="18"/>
+          <w:highlight w:val="none"/>
+        </w:rPr>
       </w:pPr>
       <w:r>
         <w:rPr/>
-        <w:t>Il sistema bibliotecario ha anche una raccolta di utenti, ognuno dei quali ha un nome e un suo id</w:t>
       </w:r>
     </w:p>
     <w:p>
@@ -51,8 +86,8 @@
         </w:tblCellMar>
       </w:tblPr>
       <w:tblGrid>
-        <w:gridCol w:w="384"/>
-        <w:gridCol w:w="1425"/>
+        <w:gridCol w:w="383"/>
+        <w:gridCol w:w="1426"/>
         <w:gridCol w:w="2046"/>
         <w:gridCol w:w="5789"/>
       </w:tblGrid>
@@ -60,7 +95,7 @@
         <w:trPr/>
         <w:tc>
           <w:tcPr>
-            <w:tcW w:w="384" w:type="dxa"/>
+            <w:tcW w:w="383" w:type="dxa"/>
             <w:tcBorders/>
           </w:tcPr>
           <w:p>
@@ -85,7 +120,7 @@
         </w:tc>
         <w:tc>
           <w:tcPr>
-            <w:tcW w:w="1425" w:type="dxa"/>
+            <w:tcW w:w="1426" w:type="dxa"/>
             <w:tcBorders/>
           </w:tcPr>
           <w:p>
@@ -163,7 +198,7 @@
         <w:trPr/>
         <w:tc>
           <w:tcPr>
-            <w:tcW w:w="384" w:type="dxa"/>
+            <w:tcW w:w="383" w:type="dxa"/>
             <w:tcBorders/>
           </w:tcPr>
           <w:p>
@@ -181,7 +216,7 @@
         </w:tc>
         <w:tc>
           <w:tcPr>
-            <w:tcW w:w="1425" w:type="dxa"/>
+            <w:tcW w:w="1426" w:type="dxa"/>
             <w:tcBorders/>
           </w:tcPr>
           <w:p>
@@ -235,24 +270,24 @@
         <w:trPr/>
         <w:tc>
           <w:tcPr>
-            <w:tcW w:w="384" w:type="dxa"/>
-            <w:tcBorders/>
-          </w:tcPr>
-          <w:p>
-            <w:pPr>
-              <w:pStyle w:val="Contenutotabella"/>
-              <w:widowControl w:val="false"/>
-              <w:jc w:val="center"/>
-              <w:rPr/>
-            </w:pPr>
-            <w:r>
-              <w:rPr/>
-            </w:r>
-          </w:p>
-        </w:tc>
-        <w:tc>
-          <w:tcPr>
-            <w:tcW w:w="1425" w:type="dxa"/>
+            <w:tcW w:w="383" w:type="dxa"/>
+            <w:tcBorders/>
+          </w:tcPr>
+          <w:p>
+            <w:pPr>
+              <w:pStyle w:val="Contenutotabella"/>
+              <w:widowControl w:val="false"/>
+              <w:jc w:val="center"/>
+              <w:rPr/>
+            </w:pPr>
+            <w:r>
+              <w:rPr/>
+            </w:r>
+          </w:p>
+        </w:tc>
+        <w:tc>
+          <w:tcPr>
+            <w:tcW w:w="1426" w:type="dxa"/>
             <w:tcBorders/>
           </w:tcPr>
           <w:p>
@@ -306,24 +341,24 @@
         <w:trPr/>
         <w:tc>
           <w:tcPr>
-            <w:tcW w:w="384" w:type="dxa"/>
-            <w:tcBorders/>
-          </w:tcPr>
-          <w:p>
-            <w:pPr>
-              <w:pStyle w:val="Contenutotabella"/>
-              <w:widowControl w:val="false"/>
-              <w:jc w:val="center"/>
-              <w:rPr/>
-            </w:pPr>
-            <w:r>
-              <w:rPr/>
-            </w:r>
-          </w:p>
-        </w:tc>
-        <w:tc>
-          <w:tcPr>
-            <w:tcW w:w="1425" w:type="dxa"/>
+            <w:tcW w:w="383" w:type="dxa"/>
+            <w:tcBorders/>
+          </w:tcPr>
+          <w:p>
+            <w:pPr>
+              <w:pStyle w:val="Contenutotabella"/>
+              <w:widowControl w:val="false"/>
+              <w:jc w:val="center"/>
+              <w:rPr/>
+            </w:pPr>
+            <w:r>
+              <w:rPr/>
+            </w:r>
+          </w:p>
+        </w:tc>
+        <w:tc>
+          <w:tcPr>
+            <w:tcW w:w="1426" w:type="dxa"/>
             <w:tcBorders/>
           </w:tcPr>
           <w:p>
@@ -377,24 +412,24 @@
         <w:trPr/>
         <w:tc>
           <w:tcPr>
-            <w:tcW w:w="384" w:type="dxa"/>
-            <w:tcBorders/>
-          </w:tcPr>
-          <w:p>
-            <w:pPr>
-              <w:pStyle w:val="Contenutotabella"/>
-              <w:widowControl w:val="false"/>
-              <w:jc w:val="center"/>
-              <w:rPr/>
-            </w:pPr>
-            <w:r>
-              <w:rPr/>
-            </w:r>
-          </w:p>
-        </w:tc>
-        <w:tc>
-          <w:tcPr>
-            <w:tcW w:w="1425" w:type="dxa"/>
+            <w:tcW w:w="383" w:type="dxa"/>
+            <w:tcBorders/>
+          </w:tcPr>
+          <w:p>
+            <w:pPr>
+              <w:pStyle w:val="Contenutotabella"/>
+              <w:widowControl w:val="false"/>
+              <w:jc w:val="center"/>
+              <w:rPr/>
+            </w:pPr>
+            <w:r>
+              <w:rPr/>
+            </w:r>
+          </w:p>
+        </w:tc>
+        <w:tc>
+          <w:tcPr>
+            <w:tcW w:w="1426" w:type="dxa"/>
             <w:tcBorders/>
           </w:tcPr>
           <w:p>
@@ -448,24 +483,24 @@
         <w:trPr/>
         <w:tc>
           <w:tcPr>
-            <w:tcW w:w="384" w:type="dxa"/>
-            <w:tcBorders/>
-          </w:tcPr>
-          <w:p>
-            <w:pPr>
-              <w:pStyle w:val="Contenutotabella"/>
-              <w:widowControl w:val="false"/>
-              <w:jc w:val="center"/>
-              <w:rPr/>
-            </w:pPr>
-            <w:r>
-              <w:rPr/>
-            </w:r>
-          </w:p>
-        </w:tc>
-        <w:tc>
-          <w:tcPr>
-            <w:tcW w:w="1425" w:type="dxa"/>
+            <w:tcW w:w="383" w:type="dxa"/>
+            <w:tcBorders/>
+          </w:tcPr>
+          <w:p>
+            <w:pPr>
+              <w:pStyle w:val="Contenutotabella"/>
+              <w:widowControl w:val="false"/>
+              <w:jc w:val="center"/>
+              <w:rPr/>
+            </w:pPr>
+            <w:r>
+              <w:rPr/>
+            </w:r>
+          </w:p>
+        </w:tc>
+        <w:tc>
+          <w:tcPr>
+            <w:tcW w:w="1426" w:type="dxa"/>
             <w:tcBorders/>
           </w:tcPr>
           <w:p>
@@ -519,24 +554,24 @@
         <w:trPr/>
         <w:tc>
           <w:tcPr>
-            <w:tcW w:w="384" w:type="dxa"/>
-            <w:tcBorders/>
-          </w:tcPr>
-          <w:p>
-            <w:pPr>
-              <w:pStyle w:val="Contenutotabella"/>
-              <w:widowControl w:val="false"/>
-              <w:jc w:val="center"/>
-              <w:rPr/>
-            </w:pPr>
-            <w:r>
-              <w:rPr/>
-            </w:r>
-          </w:p>
-        </w:tc>
-        <w:tc>
-          <w:tcPr>
-            <w:tcW w:w="1425" w:type="dxa"/>
+            <w:tcW w:w="383" w:type="dxa"/>
+            <w:tcBorders/>
+          </w:tcPr>
+          <w:p>
+            <w:pPr>
+              <w:pStyle w:val="Contenutotabella"/>
+              <w:widowControl w:val="false"/>
+              <w:jc w:val="center"/>
+              <w:rPr/>
+            </w:pPr>
+            <w:r>
+              <w:rPr/>
+            </w:r>
+          </w:p>
+        </w:tc>
+        <w:tc>
+          <w:tcPr>
+            <w:tcW w:w="1426" w:type="dxa"/>
             <w:tcBorders/>
           </w:tcPr>
           <w:p>
@@ -590,24 +625,24 @@
         <w:trPr/>
         <w:tc>
           <w:tcPr>
-            <w:tcW w:w="384" w:type="dxa"/>
-            <w:tcBorders/>
-          </w:tcPr>
-          <w:p>
-            <w:pPr>
-              <w:pStyle w:val="Contenutotabella"/>
-              <w:widowControl w:val="false"/>
-              <w:jc w:val="center"/>
-              <w:rPr/>
-            </w:pPr>
-            <w:r>
-              <w:rPr/>
-            </w:r>
-          </w:p>
-        </w:tc>
-        <w:tc>
-          <w:tcPr>
-            <w:tcW w:w="1425" w:type="dxa"/>
+            <w:tcW w:w="383" w:type="dxa"/>
+            <w:tcBorders/>
+          </w:tcPr>
+          <w:p>
+            <w:pPr>
+              <w:pStyle w:val="Contenutotabella"/>
+              <w:widowControl w:val="false"/>
+              <w:jc w:val="center"/>
+              <w:rPr/>
+            </w:pPr>
+            <w:r>
+              <w:rPr/>
+            </w:r>
+          </w:p>
+        </w:tc>
+        <w:tc>
+          <w:tcPr>
+            <w:tcW w:w="1426" w:type="dxa"/>
             <w:tcBorders/>
           </w:tcPr>
           <w:p>
@@ -661,24 +696,24 @@
         <w:trPr/>
         <w:tc>
           <w:tcPr>
-            <w:tcW w:w="384" w:type="dxa"/>
-            <w:tcBorders/>
-          </w:tcPr>
-          <w:p>
-            <w:pPr>
-              <w:pStyle w:val="Contenutotabella"/>
-              <w:widowControl w:val="false"/>
-              <w:jc w:val="center"/>
-              <w:rPr/>
-            </w:pPr>
-            <w:r>
-              <w:rPr/>
-            </w:r>
-          </w:p>
-        </w:tc>
-        <w:tc>
-          <w:tcPr>
-            <w:tcW w:w="1425" w:type="dxa"/>
+            <w:tcW w:w="383" w:type="dxa"/>
+            <w:tcBorders/>
+          </w:tcPr>
+          <w:p>
+            <w:pPr>
+              <w:pStyle w:val="Contenutotabella"/>
+              <w:widowControl w:val="false"/>
+              <w:jc w:val="center"/>
+              <w:rPr/>
+            </w:pPr>
+            <w:r>
+              <w:rPr/>
+            </w:r>
+          </w:p>
+        </w:tc>
+        <w:tc>
+          <w:tcPr>
+            <w:tcW w:w="1426" w:type="dxa"/>
             <w:tcBorders/>
           </w:tcPr>
           <w:p>
@@ -732,24 +767,24 @@
         <w:trPr/>
         <w:tc>
           <w:tcPr>
-            <w:tcW w:w="384" w:type="dxa"/>
-            <w:tcBorders/>
-          </w:tcPr>
-          <w:p>
-            <w:pPr>
-              <w:pStyle w:val="Contenutotabella"/>
-              <w:widowControl w:val="false"/>
-              <w:jc w:val="center"/>
-              <w:rPr/>
-            </w:pPr>
-            <w:r>
-              <w:rPr/>
-            </w:r>
-          </w:p>
-        </w:tc>
-        <w:tc>
-          <w:tcPr>
-            <w:tcW w:w="1425" w:type="dxa"/>
+            <w:tcW w:w="383" w:type="dxa"/>
+            <w:tcBorders/>
+          </w:tcPr>
+          <w:p>
+            <w:pPr>
+              <w:pStyle w:val="Contenutotabella"/>
+              <w:widowControl w:val="false"/>
+              <w:jc w:val="center"/>
+              <w:rPr/>
+            </w:pPr>
+            <w:r>
+              <w:rPr/>
+            </w:r>
+          </w:p>
+        </w:tc>
+        <w:tc>
+          <w:tcPr>
+            <w:tcW w:w="1426" w:type="dxa"/>
             <w:tcBorders/>
           </w:tcPr>
           <w:p>
@@ -803,24 +838,24 @@
         <w:trPr/>
         <w:tc>
           <w:tcPr>
-            <w:tcW w:w="384" w:type="dxa"/>
-            <w:tcBorders/>
-          </w:tcPr>
-          <w:p>
-            <w:pPr>
-              <w:pStyle w:val="Contenutotabella"/>
-              <w:widowControl w:val="false"/>
-              <w:jc w:val="center"/>
-              <w:rPr/>
-            </w:pPr>
-            <w:r>
-              <w:rPr/>
-            </w:r>
-          </w:p>
-        </w:tc>
-        <w:tc>
-          <w:tcPr>
-            <w:tcW w:w="1425" w:type="dxa"/>
+            <w:tcW w:w="383" w:type="dxa"/>
+            <w:tcBorders/>
+          </w:tcPr>
+          <w:p>
+            <w:pPr>
+              <w:pStyle w:val="Contenutotabella"/>
+              <w:widowControl w:val="false"/>
+              <w:jc w:val="center"/>
+              <w:rPr/>
+            </w:pPr>
+            <w:r>
+              <w:rPr/>
+            </w:r>
+          </w:p>
+        </w:tc>
+        <w:tc>
+          <w:tcPr>
+            <w:tcW w:w="1426" w:type="dxa"/>
             <w:tcBorders/>
           </w:tcPr>
           <w:p>
@@ -874,24 +909,24 @@
         <w:trPr/>
         <w:tc>
           <w:tcPr>
-            <w:tcW w:w="384" w:type="dxa"/>
-            <w:tcBorders/>
-          </w:tcPr>
-          <w:p>
-            <w:pPr>
-              <w:pStyle w:val="Contenutotabella"/>
-              <w:widowControl w:val="false"/>
-              <w:jc w:val="center"/>
-              <w:rPr/>
-            </w:pPr>
-            <w:r>
-              <w:rPr/>
-            </w:r>
-          </w:p>
-        </w:tc>
-        <w:tc>
-          <w:tcPr>
-            <w:tcW w:w="1425" w:type="dxa"/>
+            <w:tcW w:w="383" w:type="dxa"/>
+            <w:tcBorders/>
+          </w:tcPr>
+          <w:p>
+            <w:pPr>
+              <w:pStyle w:val="Contenutotabella"/>
+              <w:widowControl w:val="false"/>
+              <w:jc w:val="center"/>
+              <w:rPr/>
+            </w:pPr>
+            <w:r>
+              <w:rPr/>
+            </w:r>
+          </w:p>
+        </w:tc>
+        <w:tc>
+          <w:tcPr>
+            <w:tcW w:w="1426" w:type="dxa"/>
             <w:tcBorders/>
           </w:tcPr>
           <w:p>
@@ -945,24 +980,24 @@
         <w:trPr/>
         <w:tc>
           <w:tcPr>
-            <w:tcW w:w="384" w:type="dxa"/>
-            <w:tcBorders/>
-          </w:tcPr>
-          <w:p>
-            <w:pPr>
-              <w:pStyle w:val="Contenutotabella"/>
-              <w:widowControl w:val="false"/>
-              <w:jc w:val="center"/>
-              <w:rPr/>
-            </w:pPr>
-            <w:r>
-              <w:rPr/>
-            </w:r>
-          </w:p>
-        </w:tc>
-        <w:tc>
-          <w:tcPr>
-            <w:tcW w:w="1425" w:type="dxa"/>
+            <w:tcW w:w="383" w:type="dxa"/>
+            <w:tcBorders/>
+          </w:tcPr>
+          <w:p>
+            <w:pPr>
+              <w:pStyle w:val="Contenutotabella"/>
+              <w:widowControl w:val="false"/>
+              <w:jc w:val="center"/>
+              <w:rPr/>
+            </w:pPr>
+            <w:r>
+              <w:rPr/>
+            </w:r>
+          </w:p>
+        </w:tc>
+        <w:tc>
+          <w:tcPr>
+            <w:tcW w:w="1426" w:type="dxa"/>
             <w:tcBorders/>
           </w:tcPr>
           <w:p>
@@ -1016,24 +1051,24 @@
         <w:trPr/>
         <w:tc>
           <w:tcPr>
-            <w:tcW w:w="384" w:type="dxa"/>
-            <w:tcBorders/>
-          </w:tcPr>
-          <w:p>
-            <w:pPr>
-              <w:pStyle w:val="Contenutotabella"/>
-              <w:widowControl w:val="false"/>
-              <w:jc w:val="center"/>
-              <w:rPr/>
-            </w:pPr>
-            <w:r>
-              <w:rPr/>
-            </w:r>
-          </w:p>
-        </w:tc>
-        <w:tc>
-          <w:tcPr>
-            <w:tcW w:w="1425" w:type="dxa"/>
+            <w:tcW w:w="383" w:type="dxa"/>
+            <w:tcBorders/>
+          </w:tcPr>
+          <w:p>
+            <w:pPr>
+              <w:pStyle w:val="Contenutotabella"/>
+              <w:widowControl w:val="false"/>
+              <w:jc w:val="center"/>
+              <w:rPr/>
+            </w:pPr>
+            <w:r>
+              <w:rPr/>
+            </w:r>
+          </w:p>
+        </w:tc>
+        <w:tc>
+          <w:tcPr>
+            <w:tcW w:w="1426" w:type="dxa"/>
             <w:tcBorders/>
           </w:tcPr>
           <w:p>
@@ -1087,24 +1122,24 @@
         <w:trPr/>
         <w:tc>
           <w:tcPr>
-            <w:tcW w:w="384" w:type="dxa"/>
-            <w:tcBorders/>
-          </w:tcPr>
-          <w:p>
-            <w:pPr>
-              <w:pStyle w:val="Contenutotabella"/>
-              <w:widowControl w:val="false"/>
-              <w:jc w:val="center"/>
-              <w:rPr/>
-            </w:pPr>
-            <w:r>
-              <w:rPr/>
-            </w:r>
-          </w:p>
-        </w:tc>
-        <w:tc>
-          <w:tcPr>
-            <w:tcW w:w="1425" w:type="dxa"/>
+            <w:tcW w:w="383" w:type="dxa"/>
+            <w:tcBorders/>
+          </w:tcPr>
+          <w:p>
+            <w:pPr>
+              <w:pStyle w:val="Contenutotabella"/>
+              <w:widowControl w:val="false"/>
+              <w:jc w:val="center"/>
+              <w:rPr/>
+            </w:pPr>
+            <w:r>
+              <w:rPr/>
+            </w:r>
+          </w:p>
+        </w:tc>
+        <w:tc>
+          <w:tcPr>
+            <w:tcW w:w="1426" w:type="dxa"/>
             <w:tcBorders/>
           </w:tcPr>
           <w:p>
@@ -1158,24 +1193,24 @@
         <w:trPr/>
         <w:tc>
           <w:tcPr>
-            <w:tcW w:w="384" w:type="dxa"/>
-            <w:tcBorders/>
-          </w:tcPr>
-          <w:p>
-            <w:pPr>
-              <w:pStyle w:val="Contenutotabella"/>
-              <w:widowControl w:val="false"/>
-              <w:jc w:val="center"/>
-              <w:rPr/>
-            </w:pPr>
-            <w:r>
-              <w:rPr/>
-            </w:r>
-          </w:p>
-        </w:tc>
-        <w:tc>
-          <w:tcPr>
-            <w:tcW w:w="1425" w:type="dxa"/>
+            <w:tcW w:w="383" w:type="dxa"/>
+            <w:tcBorders/>
+          </w:tcPr>
+          <w:p>
+            <w:pPr>
+              <w:pStyle w:val="Contenutotabella"/>
+              <w:widowControl w:val="false"/>
+              <w:jc w:val="center"/>
+              <w:rPr/>
+            </w:pPr>
+            <w:r>
+              <w:rPr/>
+            </w:r>
+          </w:p>
+        </w:tc>
+        <w:tc>
+          <w:tcPr>
+            <w:tcW w:w="1426" w:type="dxa"/>
             <w:tcBorders/>
           </w:tcPr>
           <w:p>
@@ -1229,24 +1264,24 @@
         <w:trPr/>
         <w:tc>
           <w:tcPr>
-            <w:tcW w:w="384" w:type="dxa"/>
-            <w:tcBorders/>
-          </w:tcPr>
-          <w:p>
-            <w:pPr>
-              <w:pStyle w:val="Contenutotabella"/>
-              <w:widowControl w:val="false"/>
-              <w:jc w:val="center"/>
-              <w:rPr/>
-            </w:pPr>
-            <w:r>
-              <w:rPr/>
-            </w:r>
-          </w:p>
-        </w:tc>
-        <w:tc>
-          <w:tcPr>
-            <w:tcW w:w="1425" w:type="dxa"/>
+            <w:tcW w:w="383" w:type="dxa"/>
+            <w:tcBorders/>
+          </w:tcPr>
+          <w:p>
+            <w:pPr>
+              <w:pStyle w:val="Contenutotabella"/>
+              <w:widowControl w:val="false"/>
+              <w:jc w:val="center"/>
+              <w:rPr/>
+            </w:pPr>
+            <w:r>
+              <w:rPr/>
+            </w:r>
+          </w:p>
+        </w:tc>
+        <w:tc>
+          <w:tcPr>
+            <w:tcW w:w="1426" w:type="dxa"/>
             <w:tcBorders/>
           </w:tcPr>
           <w:p>

--- a/descrizione sistema e casi d'uso.docx
+++ b/descrizione sistema e casi d'uso.docx
@@ -16,21 +16,11 @@
       </w:pPr>
       <w:r>
         <w:rPr>
-          <w:rFonts w:ascii="Liberation Serif" w:hAnsi="Liberation Serif"/>
           <w:color w:val="auto"/>
           <w:sz w:val="24"/>
           <w:szCs w:val="24"/>
         </w:rPr>
-        <w:t xml:space="preserve">Il sistema bibliotecario ha una raccolta di biblioteche, ognuna delle quali ha una raccolta di libri e dipendenti con un numero di matricola. Oltre ai dipendenti ci sono anche i segretari, che gestiscono i prestiti </w:t>
-      </w:r>
-      <w:r>
-        <w:rPr>
-          <w:rFonts w:ascii="Liberation Serif" w:hAnsi="Liberation Serif"/>
-          <w:color w:val="auto"/>
-          <w:sz w:val="24"/>
-          <w:szCs w:val="24"/>
-        </w:rPr>
-        <w:t>e le prenotazioni.</w:t>
+        <w:t>Il sistema bibliotecario ha una raccolta di biblioteche, ognuna delle quali ha una raccolta di libri e dipendenti con un numero di matricola. Oltre ai dipendenti ci sono anche i segretari, che gestiscono i prestiti e le prenotazioni.</w:t>
       </w:r>
     </w:p>
     <w:p>
@@ -58,7 +48,11 @@
         </w:rPr>
       </w:pPr>
       <w:r>
-        <w:rPr/>
+        <w:rPr>
+          <w:rFonts w:ascii="Lucida Console" w:hAnsi="Lucida Console"/>
+          <w:color w:val="auto"/>
+          <w:sz w:val="18"/>
+        </w:rPr>
       </w:r>
     </w:p>
     <w:p>
@@ -86,8 +80,8 @@
         </w:tblCellMar>
       </w:tblPr>
       <w:tblGrid>
-        <w:gridCol w:w="383"/>
-        <w:gridCol w:w="1426"/>
+        <w:gridCol w:w="382"/>
+        <w:gridCol w:w="1427"/>
         <w:gridCol w:w="2046"/>
         <w:gridCol w:w="5789"/>
       </w:tblGrid>
@@ -95,7 +89,7 @@
         <w:trPr/>
         <w:tc>
           <w:tcPr>
-            <w:tcW w:w="383" w:type="dxa"/>
+            <w:tcW w:w="382" w:type="dxa"/>
             <w:tcBorders/>
           </w:tcPr>
           <w:p>
@@ -120,7 +114,7 @@
         </w:tc>
         <w:tc>
           <w:tcPr>
-            <w:tcW w:w="1426" w:type="dxa"/>
+            <w:tcW w:w="1427" w:type="dxa"/>
             <w:tcBorders/>
           </w:tcPr>
           <w:p>
@@ -198,7 +192,7 @@
         <w:trPr/>
         <w:tc>
           <w:tcPr>
-            <w:tcW w:w="383" w:type="dxa"/>
+            <w:tcW w:w="382" w:type="dxa"/>
             <w:tcBorders/>
           </w:tcPr>
           <w:p>
@@ -216,7 +210,7 @@
         </w:tc>
         <w:tc>
           <w:tcPr>
-            <w:tcW w:w="1426" w:type="dxa"/>
+            <w:tcW w:w="1427" w:type="dxa"/>
             <w:tcBorders/>
           </w:tcPr>
           <w:p>
@@ -270,24 +264,25 @@
         <w:trPr/>
         <w:tc>
           <w:tcPr>
-            <w:tcW w:w="383" w:type="dxa"/>
-            <w:tcBorders/>
-          </w:tcPr>
-          <w:p>
-            <w:pPr>
-              <w:pStyle w:val="Contenutotabella"/>
-              <w:widowControl w:val="false"/>
-              <w:jc w:val="center"/>
-              <w:rPr/>
-            </w:pPr>
-            <w:r>
-              <w:rPr/>
-            </w:r>
-          </w:p>
-        </w:tc>
-        <w:tc>
-          <w:tcPr>
-            <w:tcW w:w="1426" w:type="dxa"/>
+            <w:tcW w:w="382" w:type="dxa"/>
+            <w:tcBorders/>
+          </w:tcPr>
+          <w:p>
+            <w:pPr>
+              <w:pStyle w:val="Contenutotabella"/>
+              <w:widowControl w:val="false"/>
+              <w:jc w:val="center"/>
+              <w:rPr/>
+            </w:pPr>
+            <w:r>
+              <w:rPr/>
+              <w:t>2</w:t>
+            </w:r>
+          </w:p>
+        </w:tc>
+        <w:tc>
+          <w:tcPr>
+            <w:tcW w:w="1427" w:type="dxa"/>
             <w:tcBorders/>
           </w:tcPr>
           <w:p>
@@ -341,24 +336,25 @@
         <w:trPr/>
         <w:tc>
           <w:tcPr>
-            <w:tcW w:w="383" w:type="dxa"/>
-            <w:tcBorders/>
-          </w:tcPr>
-          <w:p>
-            <w:pPr>
-              <w:pStyle w:val="Contenutotabella"/>
-              <w:widowControl w:val="false"/>
-              <w:jc w:val="center"/>
-              <w:rPr/>
-            </w:pPr>
-            <w:r>
-              <w:rPr/>
-            </w:r>
-          </w:p>
-        </w:tc>
-        <w:tc>
-          <w:tcPr>
-            <w:tcW w:w="1426" w:type="dxa"/>
+            <w:tcW w:w="382" w:type="dxa"/>
+            <w:tcBorders/>
+          </w:tcPr>
+          <w:p>
+            <w:pPr>
+              <w:pStyle w:val="Contenutotabella"/>
+              <w:widowControl w:val="false"/>
+              <w:jc w:val="center"/>
+              <w:rPr/>
+            </w:pPr>
+            <w:r>
+              <w:rPr/>
+              <w:t>3</w:t>
+            </w:r>
+          </w:p>
+        </w:tc>
+        <w:tc>
+          <w:tcPr>
+            <w:tcW w:w="1427" w:type="dxa"/>
             <w:tcBorders/>
           </w:tcPr>
           <w:p>
@@ -386,7 +382,7 @@
             </w:pPr>
             <w:r>
               <w:rPr/>
-              <w:t xml:space="preserve">Chiedi Prestito </w:t>
+              <w:t>Chiedi Prestito</w:t>
             </w:r>
           </w:p>
         </w:tc>
@@ -412,24 +408,25 @@
         <w:trPr/>
         <w:tc>
           <w:tcPr>
-            <w:tcW w:w="383" w:type="dxa"/>
-            <w:tcBorders/>
-          </w:tcPr>
-          <w:p>
-            <w:pPr>
-              <w:pStyle w:val="Contenutotabella"/>
-              <w:widowControl w:val="false"/>
-              <w:jc w:val="center"/>
-              <w:rPr/>
-            </w:pPr>
-            <w:r>
-              <w:rPr/>
-            </w:r>
-          </w:p>
-        </w:tc>
-        <w:tc>
-          <w:tcPr>
-            <w:tcW w:w="1426" w:type="dxa"/>
+            <w:tcW w:w="382" w:type="dxa"/>
+            <w:tcBorders/>
+          </w:tcPr>
+          <w:p>
+            <w:pPr>
+              <w:pStyle w:val="Contenutotabella"/>
+              <w:widowControl w:val="false"/>
+              <w:jc w:val="center"/>
+              <w:rPr/>
+            </w:pPr>
+            <w:r>
+              <w:rPr/>
+              <w:t>4</w:t>
+            </w:r>
+          </w:p>
+        </w:tc>
+        <w:tc>
+          <w:tcPr>
+            <w:tcW w:w="1427" w:type="dxa"/>
             <w:tcBorders/>
           </w:tcPr>
           <w:p>
@@ -483,24 +480,25 @@
         <w:trPr/>
         <w:tc>
           <w:tcPr>
-            <w:tcW w:w="383" w:type="dxa"/>
-            <w:tcBorders/>
-          </w:tcPr>
-          <w:p>
-            <w:pPr>
-              <w:pStyle w:val="Contenutotabella"/>
-              <w:widowControl w:val="false"/>
-              <w:jc w:val="center"/>
-              <w:rPr/>
-            </w:pPr>
-            <w:r>
-              <w:rPr/>
-            </w:r>
-          </w:p>
-        </w:tc>
-        <w:tc>
-          <w:tcPr>
-            <w:tcW w:w="1426" w:type="dxa"/>
+            <w:tcW w:w="382" w:type="dxa"/>
+            <w:tcBorders/>
+          </w:tcPr>
+          <w:p>
+            <w:pPr>
+              <w:pStyle w:val="Contenutotabella"/>
+              <w:widowControl w:val="false"/>
+              <w:jc w:val="center"/>
+              <w:rPr/>
+            </w:pPr>
+            <w:r>
+              <w:rPr/>
+              <w:t>5</w:t>
+            </w:r>
+          </w:p>
+        </w:tc>
+        <w:tc>
+          <w:tcPr>
+            <w:tcW w:w="1427" w:type="dxa"/>
             <w:tcBorders/>
           </w:tcPr>
           <w:p>
@@ -554,24 +552,25 @@
         <w:trPr/>
         <w:tc>
           <w:tcPr>
-            <w:tcW w:w="383" w:type="dxa"/>
-            <w:tcBorders/>
-          </w:tcPr>
-          <w:p>
-            <w:pPr>
-              <w:pStyle w:val="Contenutotabella"/>
-              <w:widowControl w:val="false"/>
-              <w:jc w:val="center"/>
-              <w:rPr/>
-            </w:pPr>
-            <w:r>
-              <w:rPr/>
-            </w:r>
-          </w:p>
-        </w:tc>
-        <w:tc>
-          <w:tcPr>
-            <w:tcW w:w="1426" w:type="dxa"/>
+            <w:tcW w:w="382" w:type="dxa"/>
+            <w:tcBorders/>
+          </w:tcPr>
+          <w:p>
+            <w:pPr>
+              <w:pStyle w:val="Contenutotabella"/>
+              <w:widowControl w:val="false"/>
+              <w:jc w:val="center"/>
+              <w:rPr/>
+            </w:pPr>
+            <w:r>
+              <w:rPr/>
+              <w:t>6</w:t>
+            </w:r>
+          </w:p>
+        </w:tc>
+        <w:tc>
+          <w:tcPr>
+            <w:tcW w:w="1427" w:type="dxa"/>
             <w:tcBorders/>
           </w:tcPr>
           <w:p>
@@ -625,24 +624,25 @@
         <w:trPr/>
         <w:tc>
           <w:tcPr>
-            <w:tcW w:w="383" w:type="dxa"/>
-            <w:tcBorders/>
-          </w:tcPr>
-          <w:p>
-            <w:pPr>
-              <w:pStyle w:val="Contenutotabella"/>
-              <w:widowControl w:val="false"/>
-              <w:jc w:val="center"/>
-              <w:rPr/>
-            </w:pPr>
-            <w:r>
-              <w:rPr/>
-            </w:r>
-          </w:p>
-        </w:tc>
-        <w:tc>
-          <w:tcPr>
-            <w:tcW w:w="1426" w:type="dxa"/>
+            <w:tcW w:w="382" w:type="dxa"/>
+            <w:tcBorders/>
+          </w:tcPr>
+          <w:p>
+            <w:pPr>
+              <w:pStyle w:val="Contenutotabella"/>
+              <w:widowControl w:val="false"/>
+              <w:jc w:val="center"/>
+              <w:rPr/>
+            </w:pPr>
+            <w:r>
+              <w:rPr/>
+              <w:t>7</w:t>
+            </w:r>
+          </w:p>
+        </w:tc>
+        <w:tc>
+          <w:tcPr>
+            <w:tcW w:w="1427" w:type="dxa"/>
             <w:tcBorders/>
           </w:tcPr>
           <w:p>
@@ -696,24 +696,25 @@
         <w:trPr/>
         <w:tc>
           <w:tcPr>
-            <w:tcW w:w="383" w:type="dxa"/>
-            <w:tcBorders/>
-          </w:tcPr>
-          <w:p>
-            <w:pPr>
-              <w:pStyle w:val="Contenutotabella"/>
-              <w:widowControl w:val="false"/>
-              <w:jc w:val="center"/>
-              <w:rPr/>
-            </w:pPr>
-            <w:r>
-              <w:rPr/>
-            </w:r>
-          </w:p>
-        </w:tc>
-        <w:tc>
-          <w:tcPr>
-            <w:tcW w:w="1426" w:type="dxa"/>
+            <w:tcW w:w="382" w:type="dxa"/>
+            <w:tcBorders/>
+          </w:tcPr>
+          <w:p>
+            <w:pPr>
+              <w:pStyle w:val="Contenutotabella"/>
+              <w:widowControl w:val="false"/>
+              <w:jc w:val="center"/>
+              <w:rPr/>
+            </w:pPr>
+            <w:r>
+              <w:rPr/>
+              <w:t>8</w:t>
+            </w:r>
+          </w:p>
+        </w:tc>
+        <w:tc>
+          <w:tcPr>
+            <w:tcW w:w="1427" w:type="dxa"/>
             <w:tcBorders/>
           </w:tcPr>
           <w:p>
@@ -767,24 +768,25 @@
         <w:trPr/>
         <w:tc>
           <w:tcPr>
-            <w:tcW w:w="383" w:type="dxa"/>
-            <w:tcBorders/>
-          </w:tcPr>
-          <w:p>
-            <w:pPr>
-              <w:pStyle w:val="Contenutotabella"/>
-              <w:widowControl w:val="false"/>
-              <w:jc w:val="center"/>
-              <w:rPr/>
-            </w:pPr>
-            <w:r>
-              <w:rPr/>
-            </w:r>
-          </w:p>
-        </w:tc>
-        <w:tc>
-          <w:tcPr>
-            <w:tcW w:w="1426" w:type="dxa"/>
+            <w:tcW w:w="382" w:type="dxa"/>
+            <w:tcBorders/>
+          </w:tcPr>
+          <w:p>
+            <w:pPr>
+              <w:pStyle w:val="Contenutotabella"/>
+              <w:widowControl w:val="false"/>
+              <w:jc w:val="center"/>
+              <w:rPr/>
+            </w:pPr>
+            <w:r>
+              <w:rPr/>
+              <w:t>9</w:t>
+            </w:r>
+          </w:p>
+        </w:tc>
+        <w:tc>
+          <w:tcPr>
+            <w:tcW w:w="1427" w:type="dxa"/>
             <w:tcBorders/>
           </w:tcPr>
           <w:p>
@@ -838,24 +840,25 @@
         <w:trPr/>
         <w:tc>
           <w:tcPr>
-            <w:tcW w:w="383" w:type="dxa"/>
-            <w:tcBorders/>
-          </w:tcPr>
-          <w:p>
-            <w:pPr>
-              <w:pStyle w:val="Contenutotabella"/>
-              <w:widowControl w:val="false"/>
-              <w:jc w:val="center"/>
-              <w:rPr/>
-            </w:pPr>
-            <w:r>
-              <w:rPr/>
-            </w:r>
-          </w:p>
-        </w:tc>
-        <w:tc>
-          <w:tcPr>
-            <w:tcW w:w="1426" w:type="dxa"/>
+            <w:tcW w:w="382" w:type="dxa"/>
+            <w:tcBorders/>
+          </w:tcPr>
+          <w:p>
+            <w:pPr>
+              <w:pStyle w:val="Contenutotabella"/>
+              <w:widowControl w:val="false"/>
+              <w:jc w:val="center"/>
+              <w:rPr/>
+            </w:pPr>
+            <w:r>
+              <w:rPr/>
+              <w:t>10</w:t>
+            </w:r>
+          </w:p>
+        </w:tc>
+        <w:tc>
+          <w:tcPr>
+            <w:tcW w:w="1427" w:type="dxa"/>
             <w:tcBorders/>
           </w:tcPr>
           <w:p>
@@ -909,24 +912,25 @@
         <w:trPr/>
         <w:tc>
           <w:tcPr>
-            <w:tcW w:w="383" w:type="dxa"/>
-            <w:tcBorders/>
-          </w:tcPr>
-          <w:p>
-            <w:pPr>
-              <w:pStyle w:val="Contenutotabella"/>
-              <w:widowControl w:val="false"/>
-              <w:jc w:val="center"/>
-              <w:rPr/>
-            </w:pPr>
-            <w:r>
-              <w:rPr/>
-            </w:r>
-          </w:p>
-        </w:tc>
-        <w:tc>
-          <w:tcPr>
-            <w:tcW w:w="1426" w:type="dxa"/>
+            <w:tcW w:w="382" w:type="dxa"/>
+            <w:tcBorders/>
+          </w:tcPr>
+          <w:p>
+            <w:pPr>
+              <w:pStyle w:val="Contenutotabella"/>
+              <w:widowControl w:val="false"/>
+              <w:jc w:val="center"/>
+              <w:rPr/>
+            </w:pPr>
+            <w:r>
+              <w:rPr/>
+              <w:t>11</w:t>
+            </w:r>
+          </w:p>
+        </w:tc>
+        <w:tc>
+          <w:tcPr>
+            <w:tcW w:w="1427" w:type="dxa"/>
             <w:tcBorders/>
           </w:tcPr>
           <w:p>
@@ -980,24 +984,25 @@
         <w:trPr/>
         <w:tc>
           <w:tcPr>
-            <w:tcW w:w="383" w:type="dxa"/>
-            <w:tcBorders/>
-          </w:tcPr>
-          <w:p>
-            <w:pPr>
-              <w:pStyle w:val="Contenutotabella"/>
-              <w:widowControl w:val="false"/>
-              <w:jc w:val="center"/>
-              <w:rPr/>
-            </w:pPr>
-            <w:r>
-              <w:rPr/>
-            </w:r>
-          </w:p>
-        </w:tc>
-        <w:tc>
-          <w:tcPr>
-            <w:tcW w:w="1426" w:type="dxa"/>
+            <w:tcW w:w="382" w:type="dxa"/>
+            <w:tcBorders/>
+          </w:tcPr>
+          <w:p>
+            <w:pPr>
+              <w:pStyle w:val="Contenutotabella"/>
+              <w:widowControl w:val="false"/>
+              <w:jc w:val="center"/>
+              <w:rPr/>
+            </w:pPr>
+            <w:r>
+              <w:rPr/>
+              <w:t>12</w:t>
+            </w:r>
+          </w:p>
+        </w:tc>
+        <w:tc>
+          <w:tcPr>
+            <w:tcW w:w="1427" w:type="dxa"/>
             <w:tcBorders/>
           </w:tcPr>
           <w:p>
@@ -1051,24 +1056,25 @@
         <w:trPr/>
         <w:tc>
           <w:tcPr>
-            <w:tcW w:w="383" w:type="dxa"/>
-            <w:tcBorders/>
-          </w:tcPr>
-          <w:p>
-            <w:pPr>
-              <w:pStyle w:val="Contenutotabella"/>
-              <w:widowControl w:val="false"/>
-              <w:jc w:val="center"/>
-              <w:rPr/>
-            </w:pPr>
-            <w:r>
-              <w:rPr/>
-            </w:r>
-          </w:p>
-        </w:tc>
-        <w:tc>
-          <w:tcPr>
-            <w:tcW w:w="1426" w:type="dxa"/>
+            <w:tcW w:w="382" w:type="dxa"/>
+            <w:tcBorders/>
+          </w:tcPr>
+          <w:p>
+            <w:pPr>
+              <w:pStyle w:val="Contenutotabella"/>
+              <w:widowControl w:val="false"/>
+              <w:jc w:val="center"/>
+              <w:rPr/>
+            </w:pPr>
+            <w:r>
+              <w:rPr/>
+              <w:t>13</w:t>
+            </w:r>
+          </w:p>
+        </w:tc>
+        <w:tc>
+          <w:tcPr>
+            <w:tcW w:w="1427" w:type="dxa"/>
             <w:tcBorders/>
           </w:tcPr>
           <w:p>
@@ -1122,24 +1128,25 @@
         <w:trPr/>
         <w:tc>
           <w:tcPr>
-            <w:tcW w:w="383" w:type="dxa"/>
-            <w:tcBorders/>
-          </w:tcPr>
-          <w:p>
-            <w:pPr>
-              <w:pStyle w:val="Contenutotabella"/>
-              <w:widowControl w:val="false"/>
-              <w:jc w:val="center"/>
-              <w:rPr/>
-            </w:pPr>
-            <w:r>
-              <w:rPr/>
-            </w:r>
-          </w:p>
-        </w:tc>
-        <w:tc>
-          <w:tcPr>
-            <w:tcW w:w="1426" w:type="dxa"/>
+            <w:tcW w:w="382" w:type="dxa"/>
+            <w:tcBorders/>
+          </w:tcPr>
+          <w:p>
+            <w:pPr>
+              <w:pStyle w:val="Contenutotabella"/>
+              <w:widowControl w:val="false"/>
+              <w:jc w:val="center"/>
+              <w:rPr/>
+            </w:pPr>
+            <w:r>
+              <w:rPr/>
+              <w:t>14</w:t>
+            </w:r>
+          </w:p>
+        </w:tc>
+        <w:tc>
+          <w:tcPr>
+            <w:tcW w:w="1427" w:type="dxa"/>
             <w:tcBorders/>
           </w:tcPr>
           <w:p>
@@ -1193,24 +1200,25 @@
         <w:trPr/>
         <w:tc>
           <w:tcPr>
-            <w:tcW w:w="383" w:type="dxa"/>
-            <w:tcBorders/>
-          </w:tcPr>
-          <w:p>
-            <w:pPr>
-              <w:pStyle w:val="Contenutotabella"/>
-              <w:widowControl w:val="false"/>
-              <w:jc w:val="center"/>
-              <w:rPr/>
-            </w:pPr>
-            <w:r>
-              <w:rPr/>
-            </w:r>
-          </w:p>
-        </w:tc>
-        <w:tc>
-          <w:tcPr>
-            <w:tcW w:w="1426" w:type="dxa"/>
+            <w:tcW w:w="382" w:type="dxa"/>
+            <w:tcBorders/>
+          </w:tcPr>
+          <w:p>
+            <w:pPr>
+              <w:pStyle w:val="Contenutotabella"/>
+              <w:widowControl w:val="false"/>
+              <w:jc w:val="center"/>
+              <w:rPr/>
+            </w:pPr>
+            <w:r>
+              <w:rPr/>
+              <w:t>15</w:t>
+            </w:r>
+          </w:p>
+        </w:tc>
+        <w:tc>
+          <w:tcPr>
+            <w:tcW w:w="1427" w:type="dxa"/>
             <w:tcBorders/>
           </w:tcPr>
           <w:p>
@@ -1264,24 +1272,25 @@
         <w:trPr/>
         <w:tc>
           <w:tcPr>
-            <w:tcW w:w="383" w:type="dxa"/>
-            <w:tcBorders/>
-          </w:tcPr>
-          <w:p>
-            <w:pPr>
-              <w:pStyle w:val="Contenutotabella"/>
-              <w:widowControl w:val="false"/>
-              <w:jc w:val="center"/>
-              <w:rPr/>
-            </w:pPr>
-            <w:r>
-              <w:rPr/>
-            </w:r>
-          </w:p>
-        </w:tc>
-        <w:tc>
-          <w:tcPr>
-            <w:tcW w:w="1426" w:type="dxa"/>
+            <w:tcW w:w="382" w:type="dxa"/>
+            <w:tcBorders/>
+          </w:tcPr>
+          <w:p>
+            <w:pPr>
+              <w:pStyle w:val="Contenutotabella"/>
+              <w:widowControl w:val="false"/>
+              <w:jc w:val="center"/>
+              <w:rPr/>
+            </w:pPr>
+            <w:r>
+              <w:rPr/>
+              <w:t>16</w:t>
+            </w:r>
+          </w:p>
+        </w:tc>
+        <w:tc>
+          <w:tcPr>
+            <w:tcW w:w="1427" w:type="dxa"/>
             <w:tcBorders/>
           </w:tcPr>
           <w:p>
